--- a/陈科宇-毕业论文V2.0.docx
+++ b/陈科宇-毕业论文V2.0.docx
@@ -132,7 +132,7 @@
         <w:spacing w:line="440" w:lineRule="exact"/>
         <w:jc w:val="center"/>
         <w:rPr>
-          <w:rFonts w:ascii="黑体" w:eastAsia="黑体" w:hAnsi="黑体" w:hint="eastAsia"/>
+          <w:rFonts w:ascii="黑体" w:eastAsia="黑体" w:hAnsi="黑体"/>
           <w:sz w:val="72"/>
           <w:szCs w:val="72"/>
         </w:rPr>
@@ -177,7 +177,6 @@
               <w:spacing w:line="440" w:lineRule="exact"/>
               <w:jc w:val="center"/>
               <w:rPr>
-                <w:rFonts w:hint="eastAsia"/>
                 <w:sz w:val="44"/>
               </w:rPr>
             </w:pPr>
@@ -801,7 +800,6 @@
       <w:pPr>
         <w:spacing w:line="440" w:lineRule="exact"/>
         <w:rPr>
-          <w:rFonts w:hint="eastAsia"/>
           <w:b/>
         </w:rPr>
         <w:sectPr>
@@ -913,72 +911,128 @@
       <w:pPr>
         <w:spacing w:line="440" w:lineRule="exact"/>
         <w:rPr>
+          <w:rFonts w:hAnsi="Courier New" w:cs="幼圆"/>
+          <w:bCs/>
+        </w:rPr>
+      </w:pPr>
+      <w:r>
+        <w:rPr>
           <w:rFonts w:hAnsi="Courier New" w:cs="幼圆" w:hint="eastAsia"/>
           <w:bCs/>
         </w:rPr>
-      </w:pPr>
+        <w:t xml:space="preserve"> </w:t>
+      </w:r>
+      <w:r>
+        <w:rPr>
+          <w:rFonts w:hAnsi="Courier New" w:cs="幼圆"/>
+          <w:bCs/>
+        </w:rPr>
+        <w:t xml:space="preserve">   </w:t>
+      </w:r>
       <w:r>
         <w:rPr>
           <w:rFonts w:hAnsi="Courier New" w:cs="幼圆" w:hint="eastAsia"/>
           <w:bCs/>
         </w:rPr>
-        <w:t xml:space="preserve"> </w:t>
+        <w:t>实现一个</w:t>
+      </w:r>
+      <w:r>
+        <w:rPr>
+          <w:rFonts w:hAnsi="Courier New" w:cs="幼圆" w:hint="eastAsia"/>
+          <w:bCs/>
+        </w:rPr>
+        <w:t>短</w:t>
+      </w:r>
+      <w:r>
+        <w:rPr>
+          <w:rFonts w:hAnsi="Courier New" w:cs="幼圆" w:hint="eastAsia"/>
+          <w:bCs/>
+        </w:rPr>
+        <w:t>视频SDK</w:t>
       </w:r>
       <w:r>
         <w:rPr>
           <w:rFonts w:hAnsi="Courier New" w:cs="幼圆"/>
           <w:bCs/>
         </w:rPr>
-        <w:t xml:space="preserve">   </w:t>
+        <w:t xml:space="preserve">, </w:t>
       </w:r>
       <w:r>
         <w:rPr>
           <w:rFonts w:hAnsi="Courier New" w:cs="幼圆" w:hint="eastAsia"/>
           <w:bCs/>
         </w:rPr>
-        <w:t>实现一个</w:t>
+        <w:t>是一个很庞大的工程</w:t>
+      </w:r>
+      <w:r>
+        <w:rPr>
+          <w:rFonts w:hAnsi="Courier New" w:cs="幼圆"/>
+          <w:bCs/>
+        </w:rPr>
+        <w:t>.</w:t>
       </w:r>
       <w:r>
         <w:rPr>
           <w:rFonts w:hAnsi="Courier New" w:cs="幼圆" w:hint="eastAsia"/>
           <w:bCs/>
         </w:rPr>
-        <w:t>短</w:t>
+        <w:t>本文主要讨论如何实现一款轻量级的音视频SDK的拍摄模块,</w:t>
+      </w:r>
+      <w:r>
+        <w:rPr>
+          <w:rFonts w:hAnsi="Courier New" w:cs="幼圆"/>
+          <w:bCs/>
+        </w:rPr>
+        <w:t xml:space="preserve"> </w:t>
       </w:r>
       <w:r>
         <w:rPr>
           <w:rFonts w:hAnsi="Courier New" w:cs="幼圆" w:hint="eastAsia"/>
           <w:bCs/>
         </w:rPr>
-        <w:t>视频SDK</w:t>
+        <w:t>而且聚焦于Android平台的实现.</w:t>
       </w:r>
       <w:r>
         <w:rPr>
           <w:rFonts w:hAnsi="Courier New" w:cs="幼圆"/>
           <w:bCs/>
         </w:rPr>
-        <w:t xml:space="preserve">, </w:t>
+        <w:t xml:space="preserve"> </w:t>
       </w:r>
       <w:r>
         <w:rPr>
           <w:rFonts w:hAnsi="Courier New" w:cs="幼圆" w:hint="eastAsia"/>
           <w:bCs/>
         </w:rPr>
-        <w:t>是一个很庞大的工程</w:t>
+        <w:t>拍摄模块的设计,</w:t>
       </w:r>
       <w:r>
         <w:rPr>
           <w:rFonts w:hAnsi="Courier New" w:cs="幼圆"/>
           <w:bCs/>
         </w:rPr>
-        <w:t>.</w:t>
+        <w:t xml:space="preserve"> </w:t>
       </w:r>
       <w:r>
         <w:rPr>
           <w:rFonts w:hAnsi="Courier New" w:cs="幼圆" w:hint="eastAsia"/>
           <w:bCs/>
         </w:rPr>
-        <w:t>本文主要讨论如何实现一款轻量级的音视频SDK的拍摄模块,</w:t>
+        <w:t>重点在渲染环节</w:t>
+      </w:r>
+      <w:r>
+        <w:rPr>
+          <w:rFonts w:hAnsi="Courier New" w:cs="幼圆" w:hint="eastAsia"/>
+          <w:bCs/>
+        </w:rPr>
+        <w:t>和编码</w:t>
+      </w:r>
+      <w:r>
+        <w:rPr>
+          <w:rFonts w:hAnsi="Courier New" w:cs="幼圆" w:hint="eastAsia"/>
+          <w:bCs/>
+        </w:rPr>
+        <w:t>.</w:t>
       </w:r>
       <w:r>
         <w:rPr>
@@ -992,49 +1046,79 @@
           <w:rFonts w:hAnsi="Courier New" w:cs="幼圆" w:hint="eastAsia"/>
           <w:bCs/>
         </w:rPr>
-        <w:t>而且聚焦于Android平台的实现.</w:t>
+        <w:t>Android平台提供了</w:t>
+      </w:r>
+      <w:proofErr w:type="spellStart"/>
+      <w:r>
+        <w:rPr>
+          <w:rFonts w:hAnsi="Courier New" w:cs="幼圆" w:hint="eastAsia"/>
+          <w:bCs/>
+        </w:rPr>
+        <w:t>GL</w:t>
       </w:r>
       <w:r>
         <w:rPr>
           <w:rFonts w:hAnsi="Courier New" w:cs="幼圆"/>
           <w:bCs/>
         </w:rPr>
-        <w:t xml:space="preserve"> </w:t>
+        <w:t>SurfaceView</w:t>
+      </w:r>
+      <w:proofErr w:type="spellEnd"/>
+      <w:r>
+        <w:rPr>
+          <w:rFonts w:hAnsi="Courier New" w:cs="幼圆"/>
+          <w:bCs/>
+        </w:rPr>
+        <w:t xml:space="preserve">, </w:t>
       </w:r>
       <w:r>
         <w:rPr>
           <w:rFonts w:hAnsi="Courier New" w:cs="幼圆" w:hint="eastAsia"/>
           <w:bCs/>
         </w:rPr>
-        <w:t>拍摄模块的设计,</w:t>
+        <w:t>提供了O</w:t>
       </w:r>
       <w:r>
         <w:rPr>
           <w:rFonts w:hAnsi="Courier New" w:cs="幼圆"/>
           <w:bCs/>
         </w:rPr>
-        <w:t xml:space="preserve"> </w:t>
+        <w:t>penGL</w:t>
       </w:r>
       <w:r>
         <w:rPr>
           <w:rFonts w:hAnsi="Courier New" w:cs="幼圆" w:hint="eastAsia"/>
           <w:bCs/>
         </w:rPr>
-        <w:t>重点在渲染环节</w:t>
+        <w:t>的上下文,</w:t>
+      </w:r>
+      <w:r>
+        <w:rPr>
+          <w:rFonts w:hAnsi="Courier New" w:cs="幼圆"/>
+          <w:bCs/>
+        </w:rPr>
+        <w:t xml:space="preserve"> </w:t>
       </w:r>
       <w:r>
         <w:rPr>
           <w:rFonts w:hAnsi="Courier New" w:cs="幼圆" w:hint="eastAsia"/>
           <w:bCs/>
         </w:rPr>
-        <w:t>和编码</w:t>
+        <w:t>可以直接利用现有的API渲染</w:t>
+      </w:r>
+      <w:r>
+        <w:rPr>
+          <w:rFonts w:hAnsi="Courier New" w:cs="幼圆"/>
+          <w:bCs/>
+        </w:rPr>
+        <w:t xml:space="preserve">, </w:t>
       </w:r>
       <w:r>
         <w:rPr>
           <w:rFonts w:hAnsi="Courier New" w:cs="幼圆" w:hint="eastAsia"/>
           <w:bCs/>
         </w:rPr>
-        <w:t>.</w:t>
+        <w:t>非常方便,</w:t>
       </w:r>
       <w:r>
         <w:rPr>
@@ -1048,51 +1132,79 @@
           <w:rFonts w:hAnsi="Courier New" w:cs="幼圆" w:hint="eastAsia"/>
           <w:bCs/>
         </w:rPr>
-        <w:t>Android平台提供了</w:t>
-      </w:r>
-      <w:proofErr w:type="spellStart"/>
+        <w:t>但缺陷是性能</w:t>
+      </w:r>
       <w:r>
         <w:rPr>
           <w:rFonts w:hAnsi="Courier New" w:cs="幼圆" w:hint="eastAsia"/>
           <w:bCs/>
         </w:rPr>
-        <w:t>GL</w:t>
+        <w:t>相对</w:t>
+      </w:r>
+      <w:r>
+        <w:rPr>
+          <w:rFonts w:hAnsi="Courier New" w:cs="幼圆" w:hint="eastAsia"/>
+          <w:bCs/>
+        </w:rPr>
+        <w:t>较差</w:t>
+      </w:r>
+      <w:r>
+        <w:rPr>
+          <w:rFonts w:hAnsi="Courier New" w:cs="幼圆" w:hint="eastAsia"/>
+          <w:bCs/>
+        </w:rPr>
+        <w:t>,</w:t>
       </w:r>
       <w:r>
         <w:rPr>
           <w:rFonts w:hAnsi="Courier New" w:cs="幼圆"/>
           <w:bCs/>
         </w:rPr>
-        <w:t>SurfaceView</w:t>
-      </w:r>
-      <w:proofErr w:type="spellEnd"/>
+        <w:t xml:space="preserve"> </w:t>
+      </w:r>
+      <w:r>
+        <w:rPr>
+          <w:rFonts w:hAnsi="Courier New" w:cs="幼圆" w:hint="eastAsia"/>
+          <w:bCs/>
+        </w:rPr>
+        <w:t>且不具备可移植性</w:t>
+      </w:r>
+      <w:r>
+        <w:rPr>
+          <w:rFonts w:hAnsi="Courier New" w:cs="幼圆" w:hint="eastAsia"/>
+          <w:bCs/>
+        </w:rPr>
+        <w:t>.</w:t>
+      </w:r>
       <w:r>
         <w:rPr>
           <w:rFonts w:hAnsi="Courier New" w:cs="幼圆"/>
           <w:bCs/>
         </w:rPr>
-        <w:t xml:space="preserve">, </w:t>
+        <w:t xml:space="preserve"> </w:t>
       </w:r>
       <w:r>
         <w:rPr>
           <w:rFonts w:hAnsi="Courier New" w:cs="幼圆" w:hint="eastAsia"/>
           <w:bCs/>
         </w:rPr>
-        <w:t>提供了O</w:t>
-      </w:r>
+        <w:t>本文选择了</w:t>
+      </w:r>
+      <w:proofErr w:type="spellStart"/>
       <w:r>
         <w:rPr>
           <w:rFonts w:hAnsi="Courier New" w:cs="幼圆"/>
           <w:bCs/>
         </w:rPr>
-        <w:t>penGL</w:t>
-      </w:r>
+        <w:t>c++</w:t>
+      </w:r>
+      <w:proofErr w:type="spellEnd"/>
       <w:r>
         <w:rPr>
           <w:rFonts w:hAnsi="Courier New" w:cs="幼圆" w:hint="eastAsia"/>
           <w:bCs/>
         </w:rPr>
-        <w:t>的上下文,</w:t>
+        <w:t>实现,</w:t>
       </w:r>
       <w:r>
         <w:rPr>
@@ -1106,21 +1218,21 @@
           <w:rFonts w:hAnsi="Courier New" w:cs="幼圆" w:hint="eastAsia"/>
           <w:bCs/>
         </w:rPr>
-        <w:t>可以直接利用现有的API渲染</w:t>
+        <w:t>使用Android平台的native库,</w:t>
       </w:r>
       <w:r>
         <w:rPr>
           <w:rFonts w:hAnsi="Courier New" w:cs="幼圆"/>
           <w:bCs/>
         </w:rPr>
-        <w:t xml:space="preserve">, </w:t>
+        <w:t xml:space="preserve"> </w:t>
       </w:r>
       <w:r>
         <w:rPr>
           <w:rFonts w:hAnsi="Courier New" w:cs="幼圆" w:hint="eastAsia"/>
           <w:bCs/>
         </w:rPr>
-        <w:t>非常方便,</w:t>
+        <w:t>依靠EGL搭建OpenGL的上下文,</w:t>
       </w:r>
       <w:r>
         <w:rPr>
@@ -1134,21 +1246,28 @@
           <w:rFonts w:hAnsi="Courier New" w:cs="幼圆" w:hint="eastAsia"/>
           <w:bCs/>
         </w:rPr>
-        <w:t>但缺陷是性能</w:t>
+        <w:t>实现OpenGL的渲染,</w:t>
+      </w:r>
+      <w:r>
+        <w:rPr>
+          <w:rFonts w:hAnsi="Courier New" w:cs="幼圆"/>
+          <w:bCs/>
+        </w:rPr>
+        <w:t xml:space="preserve"> </w:t>
       </w:r>
       <w:r>
         <w:rPr>
           <w:rFonts w:hAnsi="Courier New" w:cs="幼圆" w:hint="eastAsia"/>
           <w:bCs/>
         </w:rPr>
-        <w:t>相对</w:t>
+        <w:t>预览时</w:t>
       </w:r>
       <w:r>
         <w:rPr>
           <w:rFonts w:hAnsi="Courier New" w:cs="幼圆" w:hint="eastAsia"/>
           <w:bCs/>
         </w:rPr>
-        <w:t>较差</w:t>
+        <w:t>支持实时滤镜、美颜等功能</w:t>
       </w:r>
       <w:r>
         <w:rPr>
@@ -1169,7 +1288,7 @@
           <w:rFonts w:hAnsi="Courier New" w:cs="幼圆" w:hint="eastAsia"/>
           <w:bCs/>
         </w:rPr>
-        <w:t>且不具备可移植性</w:t>
+        <w:t>用户录制后支持硬编码和软编码两种方式保存最终的视频文件</w:t>
       </w:r>
       <w:r>
         <w:rPr>
@@ -1180,160 +1299,39 @@
       </w:r>
       <w:r>
         <w:rPr>
+          <w:rFonts w:hAnsi="Courier New" w:cs="幼圆" w:hint="eastAsia"/>
+          <w:bCs/>
+        </w:rPr>
+        <w:t xml:space="preserve"> 最后暴露的依然是Java层接口,很好地隐藏了实现细节.</w:t>
+      </w:r>
+      <w:r>
+        <w:rPr>
+          <w:rFonts w:hAnsi="Courier New" w:cs="幼圆" w:hint="eastAsia"/>
+          <w:bCs/>
+        </w:rPr>
+        <w:t>SDK最终打包成</w:t>
+      </w:r>
+      <w:proofErr w:type="spellStart"/>
+      <w:r>
+        <w:rPr>
+          <w:rFonts w:hAnsi="Courier New" w:cs="幼圆" w:hint="eastAsia"/>
+          <w:bCs/>
+        </w:rPr>
+        <w:t>aar</w:t>
+      </w:r>
+      <w:proofErr w:type="spellEnd"/>
+      <w:r>
+        <w:rPr>
           <w:rFonts w:hAnsi="Courier New" w:cs="幼圆"/>
           <w:bCs/>
         </w:rPr>
-        <w:t xml:space="preserve"> </w:t>
+        <w:t xml:space="preserve">, </w:t>
       </w:r>
       <w:r>
         <w:rPr>
           <w:rFonts w:hAnsi="Courier New" w:cs="幼圆" w:hint="eastAsia"/>
           <w:bCs/>
         </w:rPr>
-        <w:t>本文选择了</w:t>
-      </w:r>
-      <w:proofErr w:type="spellStart"/>
-      <w:r>
-        <w:rPr>
-          <w:rFonts w:hAnsi="Courier New" w:cs="幼圆"/>
-          <w:bCs/>
-        </w:rPr>
-        <w:t>c++</w:t>
-      </w:r>
-      <w:proofErr w:type="spellEnd"/>
-      <w:r>
-        <w:rPr>
-          <w:rFonts w:hAnsi="Courier New" w:cs="幼圆" w:hint="eastAsia"/>
-          <w:bCs/>
-        </w:rPr>
-        <w:t>实现,</w:t>
-      </w:r>
-      <w:r>
-        <w:rPr>
-          <w:rFonts w:hAnsi="Courier New" w:cs="幼圆"/>
-          <w:bCs/>
-        </w:rPr>
-        <w:t xml:space="preserve"> </w:t>
-      </w:r>
-      <w:r>
-        <w:rPr>
-          <w:rFonts w:hAnsi="Courier New" w:cs="幼圆" w:hint="eastAsia"/>
-          <w:bCs/>
-        </w:rPr>
-        <w:t>使用Android平台的native库,</w:t>
-      </w:r>
-      <w:r>
-        <w:rPr>
-          <w:rFonts w:hAnsi="Courier New" w:cs="幼圆"/>
-          <w:bCs/>
-        </w:rPr>
-        <w:t xml:space="preserve"> </w:t>
-      </w:r>
-      <w:r>
-        <w:rPr>
-          <w:rFonts w:hAnsi="Courier New" w:cs="幼圆" w:hint="eastAsia"/>
-          <w:bCs/>
-        </w:rPr>
-        <w:t>依靠EGL搭建OpenGL的上下文,</w:t>
-      </w:r>
-      <w:r>
-        <w:rPr>
-          <w:rFonts w:hAnsi="Courier New" w:cs="幼圆"/>
-          <w:bCs/>
-        </w:rPr>
-        <w:t xml:space="preserve"> </w:t>
-      </w:r>
-      <w:r>
-        <w:rPr>
-          <w:rFonts w:hAnsi="Courier New" w:cs="幼圆" w:hint="eastAsia"/>
-          <w:bCs/>
-        </w:rPr>
-        <w:t>实现OpenGL的渲染,</w:t>
-      </w:r>
-      <w:r>
-        <w:rPr>
-          <w:rFonts w:hAnsi="Courier New" w:cs="幼圆"/>
-          <w:bCs/>
-        </w:rPr>
-        <w:t xml:space="preserve"> </w:t>
-      </w:r>
-      <w:r>
-        <w:rPr>
-          <w:rFonts w:hAnsi="Courier New" w:cs="幼圆" w:hint="eastAsia"/>
-          <w:bCs/>
-        </w:rPr>
-        <w:t>预览时</w:t>
-      </w:r>
-      <w:r>
-        <w:rPr>
-          <w:rFonts w:hAnsi="Courier New" w:cs="幼圆" w:hint="eastAsia"/>
-          <w:bCs/>
-        </w:rPr>
-        <w:t>支持实时滤镜、美颜等功能</w:t>
-      </w:r>
-      <w:r>
-        <w:rPr>
-          <w:rFonts w:hAnsi="Courier New" w:cs="幼圆" w:hint="eastAsia"/>
-          <w:bCs/>
-        </w:rPr>
-        <w:t>,</w:t>
-      </w:r>
-      <w:r>
-        <w:rPr>
-          <w:rFonts w:hAnsi="Courier New" w:cs="幼圆"/>
-          <w:bCs/>
-        </w:rPr>
-        <w:t xml:space="preserve"> </w:t>
-      </w:r>
-      <w:r>
-        <w:rPr>
-          <w:rFonts w:hAnsi="Courier New" w:cs="幼圆" w:hint="eastAsia"/>
-          <w:bCs/>
-        </w:rPr>
-        <w:t>用户录制后支持硬编码和软编码两种方式保存最终的视频文件</w:t>
-      </w:r>
-      <w:r>
-        <w:rPr>
-          <w:rFonts w:hAnsi="Courier New" w:cs="幼圆" w:hint="eastAsia"/>
-          <w:bCs/>
-        </w:rPr>
-        <w:t>.</w:t>
-      </w:r>
-      <w:r>
-        <w:rPr>
-          <w:rFonts w:hAnsi="Courier New" w:cs="幼圆" w:hint="eastAsia"/>
-          <w:bCs/>
-        </w:rPr>
-        <w:t xml:space="preserve"> 最后暴露的依然是Java层接口,很好地隐藏了实现细节.</w:t>
-      </w:r>
-      <w:r>
-        <w:rPr>
-          <w:rFonts w:hAnsi="Courier New" w:cs="幼圆" w:hint="eastAsia"/>
-          <w:bCs/>
-        </w:rPr>
-        <w:t>SDK最终打包成</w:t>
-      </w:r>
-      <w:proofErr w:type="spellStart"/>
-      <w:r>
-        <w:rPr>
-          <w:rFonts w:hAnsi="Courier New" w:cs="幼圆" w:hint="eastAsia"/>
-          <w:bCs/>
-        </w:rPr>
-        <w:t>aar</w:t>
-      </w:r>
-      <w:proofErr w:type="spellEnd"/>
-      <w:r>
-        <w:rPr>
-          <w:rFonts w:hAnsi="Courier New" w:cs="幼圆"/>
-          <w:bCs/>
-        </w:rPr>
-        <w:t xml:space="preserve">, </w:t>
-      </w:r>
-      <w:r>
-        <w:rPr>
-          <w:rFonts w:hAnsi="Courier New" w:cs="幼圆" w:hint="eastAsia"/>
-          <w:bCs/>
-        </w:rPr>
         <w:t>提供给使用方.</w:t>
       </w:r>
     </w:p>
@@ -1467,7 +1465,7 @@
         <w:spacing w:line="440" w:lineRule="exact"/>
         <w:ind w:firstLineChars="177" w:firstLine="426"/>
         <w:rPr>
-          <w:rFonts w:hAnsi="Courier New" w:cs="幼圆" w:hint="eastAsia"/>
+          <w:rFonts w:hAnsi="Courier New" w:cs="幼圆"/>
           <w:b/>
         </w:rPr>
       </w:pPr>
@@ -4455,9 +4453,6 @@
     <w:p>
       <w:pPr>
         <w:spacing w:line="440" w:lineRule="exact"/>
-        <w:rPr>
-          <w:rFonts w:hint="eastAsia"/>
-        </w:rPr>
       </w:pPr>
     </w:p>
     <w:p>
@@ -4534,9 +4529,6 @@
       <w:pPr>
         <w:spacing w:line="440" w:lineRule="exact"/>
         <w:ind w:firstLineChars="177" w:firstLine="425"/>
-        <w:rPr>
-          <w:rFonts w:hint="eastAsia"/>
-        </w:rPr>
       </w:pPr>
       <w:r>
         <w:rPr>
@@ -4649,7 +4641,6 @@
         <w:pStyle w:val="2"/>
         <w:spacing w:line="440" w:lineRule="exact"/>
         <w:rPr>
-          <w:rFonts w:hint="eastAsia"/>
           <w:szCs w:val="28"/>
         </w:rPr>
       </w:pPr>
@@ -5072,7 +5063,6 @@
         <w:spacing w:line="440" w:lineRule="exact"/>
         <w:ind w:firstLineChars="200" w:firstLine="480"/>
         <w:rPr>
-          <w:rFonts w:hint="eastAsia"/>
           <w:vertAlign w:val="superscript"/>
         </w:rPr>
       </w:pPr>
@@ -5332,7 +5322,6 @@
       <w:pPr>
         <w:spacing w:line="440" w:lineRule="exact"/>
         <w:rPr>
-          <w:rFonts w:hint="eastAsia"/>
           <w:vertAlign w:val="superscript"/>
         </w:rPr>
       </w:pPr>
@@ -5340,9 +5329,6 @@
     <w:p>
       <w:pPr>
         <w:spacing w:line="440" w:lineRule="exact"/>
-        <w:rPr>
-          <w:rFonts w:hint="eastAsia"/>
-        </w:rPr>
       </w:pPr>
     </w:p>
     <w:p>
@@ -5434,9 +5420,6 @@
       <w:pPr>
         <w:spacing w:line="440" w:lineRule="exact"/>
         <w:jc w:val="center"/>
-        <w:rPr>
-          <w:rFonts w:hint="eastAsia"/>
-        </w:rPr>
       </w:pPr>
       <w:r>
         <w:rPr>
@@ -5480,9 +5463,6 @@
     <w:p>
       <w:pPr>
         <w:spacing w:line="440" w:lineRule="exact"/>
-        <w:rPr>
-          <w:rFonts w:hint="eastAsia"/>
-        </w:rPr>
       </w:pPr>
       <w:r>
         <w:rPr>
@@ -5861,9 +5841,6 @@
     <w:p>
       <w:pPr>
         <w:spacing w:line="440" w:lineRule="exact"/>
-        <w:rPr>
-          <w:rFonts w:hint="eastAsia"/>
-        </w:rPr>
       </w:pPr>
       <w:r>
         <w:rPr>
@@ -6917,9 +6894,6 @@
       <w:pPr>
         <w:spacing w:line="440" w:lineRule="exact"/>
         <w:ind w:firstLine="480"/>
-        <w:rPr>
-          <w:rFonts w:hint="eastAsia"/>
-        </w:rPr>
       </w:pPr>
       <w:r>
         <w:rPr>
@@ -7591,9 +7565,6 @@
     <w:p>
       <w:pPr>
         <w:spacing w:line="440" w:lineRule="exact"/>
-        <w:rPr>
-          <w:rFonts w:hint="eastAsia"/>
-        </w:rPr>
       </w:pPr>
       <w:r>
         <w:t xml:space="preserve">    </w:t>
@@ -8412,7 +8383,7 @@
         <w:spacing w:line="440" w:lineRule="exact"/>
         <w:ind w:firstLine="480"/>
         <w:rPr>
-          <w:rFonts w:cs="Times New Roman" w:hint="eastAsia"/>
+          <w:rFonts w:cs="Times New Roman"/>
           <w:color w:val="333333"/>
           <w:shd w:val="clear" w:color="auto" w:fill="FFFFFF"/>
         </w:rPr>
@@ -8729,9 +8700,6 @@
         <w:instrText xml:space="preserve"> INCLUDEPICTURE "https://upload.wikimedia.org/wikipedia/commons/d/d7/HexRGBAbits.png" \* MERGEFORMATINET </w:instrText>
       </w:r>
       <w:r>
-        <w:fldChar w:fldCharType="separate"/>
-      </w:r>
-      <w:r>
         <w:fldChar w:fldCharType="end"/>
       </w:r>
       <w:r>
@@ -8949,9 +8917,6 @@
         <w:instrText xml:space="preserve"> INCLUDEPICTURE "https://upload.wikimedia.org/wikipedia/commons/thumb/0/0d/Yuv420.svg/800px-Yuv420.svg.png" \* MERGEFORMATINET </w:instrText>
       </w:r>
       <w:r>
-        <w:fldChar w:fldCharType="separate"/>
-      </w:r>
-      <w:r>
         <w:fldChar w:fldCharType="end"/>
       </w:r>
     </w:p>
@@ -9733,18 +9698,12 @@
     </w:p>
     <w:p>
       <w:r>
-        <w:rPr>
-          <w:rFonts w:hint="eastAsia"/>
-        </w:rPr>
         <w:fldChar w:fldCharType="begin"/>
       </w:r>
       <w:r>
         <w:instrText xml:space="preserve"> INCLUDEPICTURE "https://upload.wikimedia.org/wikipedia/commons/thumb/6/64/I_P_and_B_frames.svg/2880px-I_P_and_B_frames.svg.png" \* MERGEFORMATINET </w:instrText>
       </w:r>
       <w:r>
-        <w:fldChar w:fldCharType="separate"/>
-      </w:r>
-      <w:r>
         <w:fldChar w:fldCharType="end"/>
       </w:r>
     </w:p>
@@ -9752,9 +9711,6 @@
       <w:pPr>
         <w:spacing w:line="440" w:lineRule="exact"/>
         <w:ind w:firstLine="480"/>
-        <w:rPr>
-          <w:rFonts w:hint="eastAsia"/>
-        </w:rPr>
       </w:pPr>
       <w:r>
         <w:rPr>
@@ -9931,13 +9887,7 @@
         <w:rPr>
           <w:rFonts w:hint="eastAsia"/>
         </w:rPr>
-        <w:t>构造方法</w:t>
-      </w:r>
-      <w:r>
-        <w:rPr>
-          <w:rFonts w:hint="eastAsia"/>
-        </w:rPr>
-        <w:t>如下</w:t>
+        <w:t>构造方法如下</w:t>
       </w:r>
       <w:r>
         <w:rPr>
@@ -11202,11 +11152,33 @@
           <w:szCs w:val="21"/>
         </w:rPr>
       </w:pPr>
+      <w:hyperlink r:id="rId20" w:anchor="read(java.nio.ByteBuffer,%20int)" w:history="1">
+        <w:r>
+          <w:rPr>
+            <w:rFonts w:ascii="Courier New" w:hAnsi="Courier New" w:cs="Courier New"/>
+            <w:color w:val="039BE5"/>
+            <w:sz w:val="21"/>
+            <w:szCs w:val="21"/>
+            <w:u w:val="single"/>
+          </w:rPr>
+          <w:t>read</w:t>
+        </w:r>
+      </w:hyperlink>
+      <w:r>
+        <w:rPr>
+          <w:rFonts w:ascii="Courier New" w:hAnsi="Courier New" w:cs="Courier New"/>
+          <w:color w:val="202124"/>
+          <w:sz w:val="21"/>
+          <w:szCs w:val="21"/>
+        </w:rPr>
+        <w:t>(</w:t>
+      </w:r>
+      <w:proofErr w:type="spellStart"/>
       <w:r>
         <w:fldChar w:fldCharType="begin"/>
       </w:r>
       <w:r>
-        <w:instrText xml:space="preserve"> HYPERLINK "https://developer.android.com/reference/android/media/AudioRecord" \l "read(java.nio.ByteBuffer,%20int)" </w:instrText>
+        <w:instrText xml:space="preserve"> HYPERLINK "https://developer.android.com/reference/java/nio/ByteBuffer" </w:instrText>
       </w:r>
       <w:r>
         <w:fldChar w:fldCharType="separate"/>
@@ -11219,8 +11191,9 @@
           <w:szCs w:val="21"/>
           <w:u w:val="single"/>
         </w:rPr>
-        <w:t>read</w:t>
-      </w:r>
+        <w:t>ByteBuffer</w:t>
+      </w:r>
+      <w:proofErr w:type="spellEnd"/>
       <w:r>
         <w:fldChar w:fldCharType="end"/>
       </w:r>
@@ -11231,32 +11204,9 @@
           <w:sz w:val="21"/>
           <w:szCs w:val="21"/>
         </w:rPr>
-        <w:t>(</w:t>
+        <w:t> </w:t>
       </w:r>
       <w:proofErr w:type="spellStart"/>
-      <w:r>
-        <w:fldChar w:fldCharType="begin"/>
-      </w:r>
-      <w:r>
-        <w:instrText xml:space="preserve"> HYPERLINK "https://developer.android.com/reference/java/nio/ByteBuffer" </w:instrText>
-      </w:r>
-      <w:r>
-        <w:fldChar w:fldCharType="separate"/>
-      </w:r>
-      <w:r>
-        <w:rPr>
-          <w:rFonts w:ascii="Courier New" w:hAnsi="Courier New" w:cs="Courier New"/>
-          <w:color w:val="039BE5"/>
-          <w:sz w:val="21"/>
-          <w:szCs w:val="21"/>
-          <w:u w:val="single"/>
-        </w:rPr>
-        <w:t>ByteBuffer</w:t>
-      </w:r>
-      <w:proofErr w:type="spellEnd"/>
-      <w:r>
-        <w:fldChar w:fldCharType="end"/>
-      </w:r>
       <w:r>
         <w:rPr>
           <w:rFonts w:ascii="Courier New" w:hAnsi="Courier New" w:cs="Courier New"/>
@@ -11264,9 +11214,9 @@
           <w:sz w:val="21"/>
           <w:szCs w:val="21"/>
         </w:rPr>
-        <w:t> </w:t>
-      </w:r>
-      <w:proofErr w:type="spellStart"/>
+        <w:t>audioBuffer</w:t>
+      </w:r>
+      <w:proofErr w:type="spellEnd"/>
       <w:r>
         <w:rPr>
           <w:rFonts w:ascii="Courier New" w:hAnsi="Courier New" w:cs="Courier New"/>
@@ -11274,9 +11224,9 @@
           <w:sz w:val="21"/>
           <w:szCs w:val="21"/>
         </w:rPr>
-        <w:t>audioBuffer</w:t>
-      </w:r>
-      <w:proofErr w:type="spellEnd"/>
+        <w:t xml:space="preserve">, int </w:t>
+      </w:r>
+      <w:proofErr w:type="spellStart"/>
       <w:r>
         <w:rPr>
           <w:rFonts w:ascii="Courier New" w:hAnsi="Courier New" w:cs="Courier New"/>
@@ -11284,9 +11234,9 @@
           <w:sz w:val="21"/>
           <w:szCs w:val="21"/>
         </w:rPr>
-        <w:t xml:space="preserve">, int </w:t>
-      </w:r>
-      <w:proofErr w:type="spellStart"/>
+        <w:t>sizeInBytes</w:t>
+      </w:r>
+      <w:proofErr w:type="spellEnd"/>
       <w:r>
         <w:rPr>
           <w:rFonts w:ascii="Courier New" w:hAnsi="Courier New" w:cs="Courier New"/>
@@ -11294,30 +11244,39 @@
           <w:sz w:val="21"/>
           <w:szCs w:val="21"/>
         </w:rPr>
-        <w:t>sizeInBytes</w:t>
-      </w:r>
-      <w:proofErr w:type="spellEnd"/>
-      <w:r>
+        <w:t>)</w:t>
+      </w:r>
+    </w:p>
+    <w:p>
+      <w:pPr>
+        <w:ind w:firstLineChars="250" w:firstLine="525"/>
         <w:rPr>
           <w:rFonts w:ascii="Courier New" w:hAnsi="Courier New" w:cs="Courier New"/>
           <w:color w:val="202124"/>
           <w:sz w:val="21"/>
           <w:szCs w:val="21"/>
         </w:rPr>
-        <w:t>)</w:t>
-      </w:r>
-    </w:p>
-    <w:p>
-      <w:pPr>
-        <w:ind w:firstLineChars="250" w:firstLine="525"/>
+      </w:pPr>
+      <w:proofErr w:type="spellStart"/>
+      <w:r>
+        <w:rPr>
+          <w:rFonts w:ascii="Courier New" w:hAnsi="Courier New" w:cs="Courier New" w:hint="eastAsia"/>
+          <w:color w:val="202124"/>
+          <w:sz w:val="21"/>
+          <w:szCs w:val="21"/>
+        </w:rPr>
+        <w:t>B</w:t>
+      </w:r>
+      <w:r>
         <w:rPr>
           <w:rFonts w:ascii="Courier New" w:hAnsi="Courier New" w:cs="Courier New"/>
           <w:color w:val="202124"/>
           <w:sz w:val="21"/>
           <w:szCs w:val="21"/>
         </w:rPr>
-      </w:pPr>
-      <w:proofErr w:type="spellStart"/>
+        <w:t>yteBuffer</w:t>
+      </w:r>
+      <w:proofErr w:type="spellEnd"/>
       <w:r>
         <w:rPr>
           <w:rFonts w:ascii="Courier New" w:hAnsi="Courier New" w:cs="Courier New" w:hint="eastAsia"/>
@@ -11325,7 +11284,16 @@
           <w:sz w:val="21"/>
           <w:szCs w:val="21"/>
         </w:rPr>
-        <w:t>B</w:t>
+        <w:t>是一种</w:t>
+      </w:r>
+      <w:r>
+        <w:rPr>
+          <w:rFonts w:ascii="Courier New" w:hAnsi="Courier New" w:cs="Courier New" w:hint="eastAsia"/>
+          <w:color w:val="202124"/>
+          <w:sz w:val="21"/>
+          <w:szCs w:val="21"/>
+        </w:rPr>
+        <w:t>Direct</w:t>
       </w:r>
       <w:r>
         <w:rPr>
@@ -11334,9 +11302,8 @@
           <w:sz w:val="21"/>
           <w:szCs w:val="21"/>
         </w:rPr>
-        <w:t>yteBuffer</w:t>
-      </w:r>
-      <w:proofErr w:type="spellEnd"/>
+        <w:t xml:space="preserve"> </w:t>
+      </w:r>
       <w:r>
         <w:rPr>
           <w:rFonts w:ascii="Courier New" w:hAnsi="Courier New" w:cs="Courier New" w:hint="eastAsia"/>
@@ -11344,7 +11311,16 @@
           <w:sz w:val="21"/>
           <w:szCs w:val="21"/>
         </w:rPr>
-        <w:t>是一种</w:t>
+        <w:t>Buffer</w:t>
+      </w:r>
+      <w:r>
+        <w:rPr>
+          <w:rFonts w:ascii="Courier New" w:hAnsi="Courier New" w:cs="Courier New"/>
+          <w:color w:val="202124"/>
+          <w:sz w:val="21"/>
+          <w:szCs w:val="21"/>
+        </w:rPr>
+        <w:t xml:space="preserve">, </w:t>
       </w:r>
       <w:r>
         <w:rPr>
@@ -11353,7 +11329,34 @@
           <w:sz w:val="21"/>
           <w:szCs w:val="21"/>
         </w:rPr>
-        <w:t>Direct</w:t>
+        <w:t>好处是操作它和</w:t>
+      </w:r>
+      <w:r>
+        <w:rPr>
+          <w:rFonts w:ascii="Courier New" w:hAnsi="Courier New" w:cs="Courier New" w:hint="eastAsia"/>
+          <w:color w:val="202124"/>
+          <w:sz w:val="21"/>
+          <w:szCs w:val="21"/>
+        </w:rPr>
+        <w:t>native</w:t>
+      </w:r>
+      <w:r>
+        <w:rPr>
+          <w:rFonts w:ascii="Courier New" w:hAnsi="Courier New" w:cs="Courier New" w:hint="eastAsia"/>
+          <w:color w:val="202124"/>
+          <w:sz w:val="21"/>
+          <w:szCs w:val="21"/>
+        </w:rPr>
+        <w:t>层的</w:t>
+      </w:r>
+      <w:r>
+        <w:rPr>
+          <w:rFonts w:ascii="Courier New" w:hAnsi="Courier New" w:cs="Courier New" w:hint="eastAsia"/>
+          <w:color w:val="202124"/>
+          <w:sz w:val="21"/>
+          <w:szCs w:val="21"/>
+        </w:rPr>
+        <w:t>I</w:t>
       </w:r>
       <w:r>
         <w:rPr>
@@ -11362,7 +11365,7 @@
           <w:sz w:val="21"/>
           <w:szCs w:val="21"/>
         </w:rPr>
-        <w:t xml:space="preserve"> </w:t>
+        <w:t>/O</w:t>
       </w:r>
       <w:r>
         <w:rPr>
@@ -11371,7 +11374,16 @@
           <w:sz w:val="21"/>
           <w:szCs w:val="21"/>
         </w:rPr>
-        <w:t>Buffer</w:t>
+        <w:t>操作是相当的</w:t>
+      </w:r>
+      <w:r>
+        <w:rPr>
+          <w:rFonts w:ascii="Courier New" w:hAnsi="Courier New" w:cs="Courier New" w:hint="eastAsia"/>
+          <w:color w:val="202124"/>
+          <w:sz w:val="21"/>
+          <w:szCs w:val="21"/>
+        </w:rPr>
+        <w:t>,</w:t>
       </w:r>
       <w:r>
         <w:rPr>
@@ -11380,7 +11392,7 @@
           <w:sz w:val="21"/>
           <w:szCs w:val="21"/>
         </w:rPr>
-        <w:t xml:space="preserve">, </w:t>
+        <w:t xml:space="preserve"> </w:t>
       </w:r>
       <w:r>
         <w:rPr>
@@ -11389,7 +11401,7 @@
           <w:sz w:val="21"/>
           <w:szCs w:val="21"/>
         </w:rPr>
-        <w:t>好处是操作它和</w:t>
+        <w:t>因此非常推荐在开发时使用该</w:t>
       </w:r>
       <w:r>
         <w:rPr>
@@ -11398,7 +11410,7 @@
           <w:sz w:val="21"/>
           <w:szCs w:val="21"/>
         </w:rPr>
-        <w:t>native</w:t>
+        <w:t>read</w:t>
       </w:r>
       <w:r>
         <w:rPr>
@@ -11407,7 +11419,7 @@
           <w:sz w:val="21"/>
           <w:szCs w:val="21"/>
         </w:rPr>
-        <w:t>层的</w:t>
+        <w:t>方法</w:t>
       </w:r>
       <w:r>
         <w:rPr>
@@ -11416,7 +11428,7 @@
           <w:sz w:val="21"/>
           <w:szCs w:val="21"/>
         </w:rPr>
-        <w:t>I</w:t>
+        <w:t>,</w:t>
       </w:r>
       <w:r>
         <w:rPr>
@@ -11425,7 +11437,7 @@
           <w:sz w:val="21"/>
           <w:szCs w:val="21"/>
         </w:rPr>
-        <w:t>/O</w:t>
+        <w:t xml:space="preserve"> </w:t>
       </w:r>
       <w:r>
         <w:rPr>
@@ -11434,7 +11446,7 @@
           <w:sz w:val="21"/>
           <w:szCs w:val="21"/>
         </w:rPr>
-        <w:t>操作是相当的</w:t>
+        <w:t>来取代上面的</w:t>
       </w:r>
       <w:r>
         <w:rPr>
@@ -11443,6 +11455,47 @@
           <w:sz w:val="21"/>
           <w:szCs w:val="21"/>
         </w:rPr>
+        <w:t>read</w:t>
+      </w:r>
+      <w:r>
+        <w:rPr>
+          <w:rFonts w:ascii="Courier New" w:hAnsi="Courier New" w:cs="Courier New" w:hint="eastAsia"/>
+          <w:color w:val="202124"/>
+          <w:sz w:val="21"/>
+          <w:szCs w:val="21"/>
+        </w:rPr>
+        <w:t>方法</w:t>
+      </w:r>
+      <w:r>
+        <w:rPr>
+          <w:rFonts w:ascii="Courier New" w:hAnsi="Courier New" w:cs="Courier New" w:hint="eastAsia"/>
+          <w:color w:val="202124"/>
+          <w:sz w:val="21"/>
+          <w:szCs w:val="21"/>
+        </w:rPr>
+        <w:t>.</w:t>
+      </w:r>
+    </w:p>
+    <w:p>
+      <w:pPr>
+        <w:ind w:firstLineChars="250" w:firstLine="525"/>
+      </w:pPr>
+      <w:r>
+        <w:rPr>
+          <w:rFonts w:ascii="Courier New" w:hAnsi="Courier New" w:cs="Courier New" w:hint="eastAsia"/>
+          <w:color w:val="202124"/>
+          <w:sz w:val="21"/>
+          <w:szCs w:val="21"/>
+        </w:rPr>
+        <w:t>录制结束后</w:t>
+      </w:r>
+      <w:r>
+        <w:rPr>
+          <w:rFonts w:ascii="Courier New" w:hAnsi="Courier New" w:cs="Courier New" w:hint="eastAsia"/>
+          <w:color w:val="202124"/>
+          <w:sz w:val="21"/>
+          <w:szCs w:val="21"/>
+        </w:rPr>
         <w:t>,</w:t>
       </w:r>
       <w:r>
@@ -11461,7 +11514,7 @@
           <w:sz w:val="21"/>
           <w:szCs w:val="21"/>
         </w:rPr>
-        <w:t>因此非常推荐在开发时使用该</w:t>
+        <w:t>需要调用</w:t>
       </w:r>
       <w:r>
         <w:rPr>
@@ -11470,7 +11523,7 @@
           <w:sz w:val="21"/>
           <w:szCs w:val="21"/>
         </w:rPr>
-        <w:t>read</w:t>
+        <w:t>release</w:t>
       </w:r>
       <w:r>
         <w:rPr>
@@ -11479,7 +11532,7 @@
           <w:sz w:val="21"/>
           <w:szCs w:val="21"/>
         </w:rPr>
-        <w:t>方法</w:t>
+        <w:t>方法结束对相关资源的占用</w:t>
       </w:r>
       <w:r>
         <w:rPr>
@@ -11488,7 +11541,7 @@
           <w:sz w:val="21"/>
           <w:szCs w:val="21"/>
         </w:rPr>
-        <w:t>,</w:t>
+        <w:t>.</w:t>
       </w:r>
       <w:r>
         <w:rPr>
@@ -11506,8 +11559,9 @@
           <w:sz w:val="21"/>
           <w:szCs w:val="21"/>
         </w:rPr>
-        <w:t>来取代上面的</w:t>
-      </w:r>
+        <w:t>音频采集接口</w:t>
+      </w:r>
+      <w:proofErr w:type="spellStart"/>
       <w:r>
         <w:rPr>
           <w:rFonts w:ascii="Courier New" w:hAnsi="Courier New" w:cs="Courier New" w:hint="eastAsia"/>
@@ -11515,8 +11569,18 @@
           <w:sz w:val="21"/>
           <w:szCs w:val="21"/>
         </w:rPr>
-        <w:t>read</w:t>
-      </w:r>
+        <w:t>Au</w:t>
+      </w:r>
+      <w:r>
+        <w:rPr>
+          <w:rFonts w:ascii="Courier New" w:hAnsi="Courier New" w:cs="Courier New"/>
+          <w:color w:val="202124"/>
+          <w:sz w:val="21"/>
+          <w:szCs w:val="21"/>
+        </w:rPr>
+        <w:t>dioRecord</w:t>
+      </w:r>
+      <w:proofErr w:type="spellEnd"/>
       <w:r>
         <w:rPr>
           <w:rFonts w:ascii="Courier New" w:hAnsi="Courier New" w:cs="Courier New" w:hint="eastAsia"/>
@@ -11524,7 +11588,7 @@
           <w:sz w:val="21"/>
           <w:szCs w:val="21"/>
         </w:rPr>
-        <w:t>方法</w:t>
+        <w:t>就简单介绍到这里</w:t>
       </w:r>
       <w:r>
         <w:rPr>
@@ -11538,325 +11602,198 @@
     </w:p>
     <w:p>
       <w:pPr>
-        <w:ind w:firstLineChars="250" w:firstLine="525"/>
-        <w:rPr>
-          <w:rFonts w:hint="eastAsia"/>
-        </w:rPr>
-      </w:pPr>
-      <w:r>
-        <w:rPr>
-          <w:rFonts w:ascii="Courier New" w:hAnsi="Courier New" w:cs="Courier New" w:hint="eastAsia"/>
-          <w:color w:val="202124"/>
-          <w:sz w:val="21"/>
-          <w:szCs w:val="21"/>
-        </w:rPr>
-        <w:t>录制结束后</w:t>
-      </w:r>
-      <w:r>
-        <w:rPr>
-          <w:rFonts w:ascii="Courier New" w:hAnsi="Courier New" w:cs="Courier New" w:hint="eastAsia"/>
-          <w:color w:val="202124"/>
-          <w:sz w:val="21"/>
-          <w:szCs w:val="21"/>
-        </w:rPr>
+        <w:spacing w:line="440" w:lineRule="exact"/>
+      </w:pPr>
+      <w:r>
+        <w:rPr>
+          <w:rFonts w:hint="eastAsia"/>
+        </w:rPr>
+        <w:t xml:space="preserve"> </w:t>
+      </w:r>
+      <w:r>
+        <w:t xml:space="preserve">   2.2.2 </w:t>
+      </w:r>
+      <w:proofErr w:type="spellStart"/>
+      <w:r>
+        <w:rPr>
+          <w:rFonts w:hint="eastAsia"/>
+        </w:rPr>
+        <w:t>Audio</w:t>
+      </w:r>
+      <w:r>
+        <w:rPr>
+          <w:rFonts w:hint="eastAsia"/>
+        </w:rPr>
+        <w:t>Track</w:t>
+      </w:r>
+      <w:proofErr w:type="spellEnd"/>
+      <w:r>
+        <w:rPr>
+          <w:rFonts w:hint="eastAsia"/>
+        </w:rPr>
+        <w:t>音频</w:t>
+      </w:r>
+      <w:r>
+        <w:rPr>
+          <w:rFonts w:hint="eastAsia"/>
+        </w:rPr>
+        <w:t>渲染介绍</w:t>
+      </w:r>
+    </w:p>
+    <w:p>
+      <w:pPr>
+        <w:spacing w:line="440" w:lineRule="exact"/>
+        <w:ind w:firstLine="480"/>
+      </w:pPr>
+      <w:r>
+        <w:rPr>
+          <w:rFonts w:hint="eastAsia"/>
+        </w:rPr>
+        <w:t>这一小节主要介绍使用</w:t>
+      </w:r>
+      <w:proofErr w:type="spellStart"/>
+      <w:r>
+        <w:rPr>
+          <w:rFonts w:hint="eastAsia"/>
+        </w:rPr>
+        <w:t>AudioTrack</w:t>
+      </w:r>
+      <w:proofErr w:type="spellEnd"/>
+      <w:r>
+        <w:rPr>
+          <w:rFonts w:hint="eastAsia"/>
+        </w:rPr>
+        <w:t>播放音频的流程</w:t>
+      </w:r>
+      <w:r>
+        <w:t>.</w:t>
+      </w:r>
+      <w:r>
+        <w:rPr>
+          <w:rFonts w:hint="eastAsia"/>
+        </w:rPr>
+        <w:t>按照安卓官方的解释,</w:t>
+      </w:r>
+      <w:r>
+        <w:t xml:space="preserve"> </w:t>
+      </w:r>
+      <w:proofErr w:type="spellStart"/>
+      <w:r>
+        <w:rPr>
+          <w:rFonts w:hint="eastAsia"/>
+        </w:rPr>
+        <w:t>AudioTrack</w:t>
+      </w:r>
+      <w:proofErr w:type="spellEnd"/>
+      <w:r>
+        <w:rPr>
+          <w:rFonts w:hint="eastAsia"/>
+        </w:rPr>
+        <w:t>是Java层管理播放音频资源的API</w:t>
+      </w:r>
+      <w:r>
+        <w:rPr>
+          <w:vertAlign w:val="superscript"/>
+        </w:rPr>
+        <w:t>[7]</w:t>
+      </w:r>
+      <w:r>
         <w:t>,</w:t>
       </w:r>
       <w:r>
+        <w:rPr>
+          <w:rFonts w:hint="eastAsia"/>
+        </w:rPr>
+        <w:t xml:space="preserve"> </w:t>
+      </w:r>
+      <w:proofErr w:type="spellStart"/>
+      <w:r>
+        <w:rPr>
+          <w:rFonts w:hint="eastAsia"/>
+        </w:rPr>
+        <w:t>AudioTrack</w:t>
+      </w:r>
+      <w:proofErr w:type="spellEnd"/>
+      <w:r>
+        <w:rPr>
+          <w:rFonts w:hint="eastAsia"/>
+        </w:rPr>
+        <w:t>的使用和</w:t>
+      </w:r>
+      <w:proofErr w:type="spellStart"/>
+      <w:r>
+        <w:rPr>
+          <w:rFonts w:hint="eastAsia"/>
+        </w:rPr>
+        <w:t>AudioRecord</w:t>
+      </w:r>
+      <w:proofErr w:type="spellEnd"/>
+      <w:r>
+        <w:rPr>
+          <w:rFonts w:hint="eastAsia"/>
+        </w:rPr>
+        <w:t>有相似之处,</w:t>
+      </w:r>
+      <w:r>
+        <w:t xml:space="preserve"> </w:t>
+      </w:r>
+      <w:r>
+        <w:rPr>
+          <w:rFonts w:hint="eastAsia"/>
+        </w:rPr>
+        <w:t>主要分为以下几个步骤:</w:t>
+      </w:r>
+    </w:p>
+    <w:p>
+      <w:pPr>
+        <w:spacing w:line="440" w:lineRule="exact"/>
+        <w:ind w:firstLine="480"/>
+      </w:pPr>
+      <w:r>
+        <w:t xml:space="preserve">1: </w:t>
+      </w:r>
+      <w:r>
+        <w:rPr>
+          <w:rFonts w:hint="eastAsia"/>
+        </w:rPr>
+        <w:t>根据音频的参数信息,</w:t>
+      </w:r>
+      <w:r>
+        <w:t xml:space="preserve"> </w:t>
+      </w:r>
+      <w:r>
+        <w:rPr>
+          <w:rFonts w:hint="eastAsia"/>
+        </w:rPr>
+        <w:t>创建</w:t>
+      </w:r>
+      <w:proofErr w:type="spellStart"/>
+      <w:r>
+        <w:rPr>
+          <w:rFonts w:hint="eastAsia"/>
+        </w:rPr>
+        <w:t>AudioTrack</w:t>
+      </w:r>
+      <w:proofErr w:type="spellEnd"/>
+      <w:r>
+        <w:rPr>
+          <w:rFonts w:hint="eastAsia"/>
+        </w:rPr>
+        <w:t>实例:</w:t>
+      </w:r>
+    </w:p>
+    <w:p>
+      <w:pPr>
+        <w:spacing w:line="440" w:lineRule="exact"/>
+        <w:ind w:firstLine="480"/>
         <w:rPr>
           <w:rFonts w:ascii="Courier New" w:hAnsi="Courier New" w:cs="Courier New"/>
           <w:color w:val="202124"/>
           <w:sz w:val="21"/>
           <w:szCs w:val="21"/>
         </w:rPr>
-        <w:t xml:space="preserve"> </w:t>
-      </w:r>
-      <w:r>
-        <w:rPr>
-          <w:rFonts w:ascii="Courier New" w:hAnsi="Courier New" w:cs="Courier New" w:hint="eastAsia"/>
-          <w:color w:val="202124"/>
-          <w:sz w:val="21"/>
-          <w:szCs w:val="21"/>
-        </w:rPr>
-        <w:t>需要调用</w:t>
-      </w:r>
-      <w:r>
-        <w:rPr>
-          <w:rFonts w:ascii="Courier New" w:hAnsi="Courier New" w:cs="Courier New" w:hint="eastAsia"/>
-          <w:color w:val="202124"/>
-          <w:sz w:val="21"/>
-          <w:szCs w:val="21"/>
-        </w:rPr>
-        <w:t>release</w:t>
-      </w:r>
-      <w:r>
-        <w:rPr>
-          <w:rFonts w:ascii="Courier New" w:hAnsi="Courier New" w:cs="Courier New" w:hint="eastAsia"/>
-          <w:color w:val="202124"/>
-          <w:sz w:val="21"/>
-          <w:szCs w:val="21"/>
-        </w:rPr>
-        <w:t>方法结束对相关资源的占用</w:t>
-      </w:r>
-      <w:r>
-        <w:rPr>
-          <w:rFonts w:ascii="Courier New" w:hAnsi="Courier New" w:cs="Courier New" w:hint="eastAsia"/>
-          <w:color w:val="202124"/>
-          <w:sz w:val="21"/>
-          <w:szCs w:val="21"/>
-        </w:rPr>
-        <w:t>.</w:t>
-      </w:r>
-      <w:r>
-        <w:rPr>
-          <w:rFonts w:ascii="Courier New" w:hAnsi="Courier New" w:cs="Courier New"/>
-          <w:color w:val="202124"/>
-          <w:sz w:val="21"/>
-          <w:szCs w:val="21"/>
-        </w:rPr>
-        <w:t xml:space="preserve"> </w:t>
-      </w:r>
-      <w:r>
-        <w:rPr>
-          <w:rFonts w:ascii="Courier New" w:hAnsi="Courier New" w:cs="Courier New" w:hint="eastAsia"/>
-          <w:color w:val="202124"/>
-          <w:sz w:val="21"/>
-          <w:szCs w:val="21"/>
-        </w:rPr>
-        <w:t>音频采集接口</w:t>
-      </w:r>
-      <w:proofErr w:type="spellStart"/>
-      <w:r>
-        <w:rPr>
-          <w:rFonts w:ascii="Courier New" w:hAnsi="Courier New" w:cs="Courier New" w:hint="eastAsia"/>
-          <w:color w:val="202124"/>
-          <w:sz w:val="21"/>
-          <w:szCs w:val="21"/>
-        </w:rPr>
-        <w:t>Au</w:t>
-      </w:r>
-      <w:r>
-        <w:rPr>
-          <w:rFonts w:ascii="Courier New" w:hAnsi="Courier New" w:cs="Courier New"/>
-          <w:color w:val="202124"/>
-          <w:sz w:val="21"/>
-          <w:szCs w:val="21"/>
-        </w:rPr>
-        <w:t>dioRecord</w:t>
-      </w:r>
-      <w:proofErr w:type="spellEnd"/>
-      <w:r>
-        <w:rPr>
-          <w:rFonts w:ascii="Courier New" w:hAnsi="Courier New" w:cs="Courier New" w:hint="eastAsia"/>
-          <w:color w:val="202124"/>
-          <w:sz w:val="21"/>
-          <w:szCs w:val="21"/>
-        </w:rPr>
-        <w:t>就简单介绍到这里</w:t>
-      </w:r>
-      <w:r>
-        <w:rPr>
-          <w:rFonts w:ascii="Courier New" w:hAnsi="Courier New" w:cs="Courier New" w:hint="eastAsia"/>
-          <w:color w:val="202124"/>
-          <w:sz w:val="21"/>
-          <w:szCs w:val="21"/>
-        </w:rPr>
-        <w:t>.</w:t>
-      </w:r>
-    </w:p>
-    <w:p>
-      <w:pPr>
-        <w:spacing w:line="440" w:lineRule="exact"/>
-      </w:pPr>
-      <w:r>
-        <w:rPr>
-          <w:rFonts w:hint="eastAsia"/>
-        </w:rPr>
-        <w:t xml:space="preserve"> </w:t>
-      </w:r>
-      <w:r>
-        <w:t xml:space="preserve">   2.2.2 </w:t>
-      </w:r>
-      <w:proofErr w:type="spellStart"/>
-      <w:r>
-        <w:rPr>
-          <w:rFonts w:hint="eastAsia"/>
-        </w:rPr>
-        <w:t>Audio</w:t>
-      </w:r>
-      <w:r>
-        <w:rPr>
-          <w:rFonts w:hint="eastAsia"/>
-        </w:rPr>
-        <w:t>Track</w:t>
-      </w:r>
-      <w:proofErr w:type="spellEnd"/>
-      <w:r>
-        <w:rPr>
-          <w:rFonts w:hint="eastAsia"/>
-        </w:rPr>
-        <w:t>音频</w:t>
-      </w:r>
-      <w:r>
-        <w:rPr>
-          <w:rFonts w:hint="eastAsia"/>
-        </w:rPr>
-        <w:t>渲染介绍</w:t>
-      </w:r>
-    </w:p>
-    <w:p>
-      <w:pPr>
-        <w:spacing w:line="440" w:lineRule="exact"/>
-        <w:ind w:firstLine="480"/>
-      </w:pPr>
-      <w:r>
-        <w:rPr>
-          <w:rFonts w:hint="eastAsia"/>
-        </w:rPr>
-        <w:t>这一小节主要介绍使用</w:t>
-      </w:r>
-      <w:proofErr w:type="spellStart"/>
-      <w:r>
-        <w:rPr>
-          <w:rFonts w:hint="eastAsia"/>
-        </w:rPr>
-        <w:t>AudioTrack</w:t>
-      </w:r>
-      <w:proofErr w:type="spellEnd"/>
-      <w:r>
-        <w:rPr>
-          <w:rFonts w:hint="eastAsia"/>
-        </w:rPr>
-        <w:t>播放音频的流程</w:t>
-      </w:r>
-      <w:r>
-        <w:t>.</w:t>
-      </w:r>
-      <w:r>
-        <w:rPr>
-          <w:rFonts w:hint="eastAsia"/>
-        </w:rPr>
-        <w:t>按照安卓官方的解释,</w:t>
-      </w:r>
-      <w:r>
-        <w:t xml:space="preserve"> </w:t>
-      </w:r>
-      <w:proofErr w:type="spellStart"/>
-      <w:r>
-        <w:rPr>
-          <w:rFonts w:hint="eastAsia"/>
-        </w:rPr>
-        <w:t>AudioTrack</w:t>
-      </w:r>
-      <w:proofErr w:type="spellEnd"/>
-      <w:r>
-        <w:rPr>
-          <w:rFonts w:hint="eastAsia"/>
-        </w:rPr>
-        <w:t>是Java层管理播放音频资源的API</w:t>
-      </w:r>
-      <w:r>
-        <w:rPr>
-          <w:vertAlign w:val="superscript"/>
-        </w:rPr>
-        <w:t>[7]</w:t>
-      </w:r>
-      <w:r>
-        <w:t>,</w:t>
-      </w:r>
-      <w:r>
-        <w:rPr>
-          <w:rFonts w:hint="eastAsia"/>
-        </w:rPr>
-        <w:t xml:space="preserve"> </w:t>
-      </w:r>
-      <w:proofErr w:type="spellStart"/>
-      <w:r>
-        <w:rPr>
-          <w:rFonts w:hint="eastAsia"/>
-        </w:rPr>
-        <w:t>AudioTrack</w:t>
-      </w:r>
-      <w:proofErr w:type="spellEnd"/>
-      <w:r>
-        <w:rPr>
-          <w:rFonts w:hint="eastAsia"/>
-        </w:rPr>
-        <w:t>的使用和</w:t>
-      </w:r>
-      <w:proofErr w:type="spellStart"/>
-      <w:r>
-        <w:rPr>
-          <w:rFonts w:hint="eastAsia"/>
-        </w:rPr>
-        <w:t>AudioRecord</w:t>
-      </w:r>
-      <w:proofErr w:type="spellEnd"/>
-      <w:r>
-        <w:rPr>
-          <w:rFonts w:hint="eastAsia"/>
-        </w:rPr>
-        <w:t>有相似之处,</w:t>
-      </w:r>
-      <w:r>
-        <w:t xml:space="preserve"> </w:t>
-      </w:r>
-      <w:r>
-        <w:rPr>
-          <w:rFonts w:hint="eastAsia"/>
-        </w:rPr>
-        <w:t>主要分为以下几个步骤:</w:t>
-      </w:r>
-    </w:p>
-    <w:p>
-      <w:pPr>
-        <w:spacing w:line="440" w:lineRule="exact"/>
-        <w:ind w:firstLine="480"/>
-      </w:pPr>
-      <w:r>
-        <w:t xml:space="preserve">1: </w:t>
-      </w:r>
-      <w:r>
-        <w:rPr>
-          <w:rFonts w:hint="eastAsia"/>
-        </w:rPr>
-        <w:t>根据音频的参数信息,</w:t>
-      </w:r>
-      <w:r>
-        <w:t xml:space="preserve"> </w:t>
-      </w:r>
-      <w:r>
-        <w:rPr>
-          <w:rFonts w:hint="eastAsia"/>
-        </w:rPr>
-        <w:t>创建</w:t>
-      </w:r>
-      <w:proofErr w:type="spellStart"/>
-      <w:r>
-        <w:rPr>
-          <w:rFonts w:hint="eastAsia"/>
-        </w:rPr>
-        <w:t>AudioTrack</w:t>
-      </w:r>
-      <w:proofErr w:type="spellEnd"/>
-      <w:r>
-        <w:rPr>
-          <w:rFonts w:hint="eastAsia"/>
-        </w:rPr>
-        <w:t>实例:</w:t>
-      </w:r>
-    </w:p>
-    <w:p>
-      <w:pPr>
-        <w:spacing w:line="440" w:lineRule="exact"/>
-        <w:ind w:firstLine="480"/>
-        <w:rPr>
-          <w:rFonts w:ascii="Courier New" w:hAnsi="Courier New" w:cs="Courier New"/>
-          <w:color w:val="202124"/>
-          <w:sz w:val="21"/>
-          <w:szCs w:val="21"/>
-        </w:rPr>
-      </w:pPr>
-      <w:hyperlink r:id="rId20" w:anchor="AudioTrack(int,%20int,%20int,%20int,%20int,%20int)" w:history="1">
+      </w:pPr>
+      <w:hyperlink r:id="rId21" w:anchor="AudioTrack(int,%20int,%20int,%20int,%20int,%20int)" w:history="1">
         <w:r>
           <w:rPr>
             <w:rStyle w:val="af2"/>
@@ -12081,9 +12018,6 @@
       <w:pPr>
         <w:spacing w:line="440" w:lineRule="exact"/>
         <w:ind w:firstLine="480"/>
-        <w:rPr>
-          <w:rFonts w:hint="eastAsia"/>
-        </w:rPr>
       </w:pPr>
       <w:r>
         <w:rPr>
@@ -12319,7 +12253,7 @@
                     </pic:cNvPicPr>
                   </pic:nvPicPr>
                   <pic:blipFill>
-                    <a:blip r:embed="rId21" cstate="print">
+                    <a:blip r:embed="rId22" cstate="print">
                       <a:extLst>
                         <a:ext uri="{28A0092B-C50C-407E-A947-70E740481C1C}">
                           <a14:useLocalDpi xmlns:a14="http://schemas.microsoft.com/office/drawing/2010/main" val="0"/>
@@ -12592,9 +12526,6 @@
       <w:pPr>
         <w:spacing w:line="440" w:lineRule="exact"/>
         <w:ind w:firstLine="480"/>
-        <w:rPr>
-          <w:rFonts w:hint="eastAsia"/>
-        </w:rPr>
       </w:pPr>
       <w:r>
         <w:rPr>
@@ -13162,9 +13093,6 @@
     <w:p>
       <w:pPr>
         <w:spacing w:line="440" w:lineRule="exact"/>
-        <w:rPr>
-          <w:rFonts w:hint="eastAsia"/>
-        </w:rPr>
       </w:pPr>
       <w:r>
         <w:t xml:space="preserve">    </w:t>
@@ -13514,7 +13442,7 @@
                     </pic:cNvPicPr>
                   </pic:nvPicPr>
                   <pic:blipFill>
-                    <a:blip r:embed="rId22">
+                    <a:blip r:embed="rId23">
                       <a:extLst>
                         <a:ext uri="{28A0092B-C50C-407E-A947-70E740481C1C}">
                           <a14:useLocalDpi xmlns:a14="http://schemas.microsoft.com/office/drawing/2010/main" val="0"/>
@@ -13559,9 +13487,6 @@
       <w:pPr>
         <w:spacing w:line="440" w:lineRule="exact"/>
         <w:ind w:firstLine="480"/>
-        <w:rPr>
-          <w:rFonts w:hint="eastAsia"/>
-        </w:rPr>
       </w:pPr>
       <w:r>
         <w:rPr>
@@ -13779,9 +13704,6 @@
       <w:pPr>
         <w:spacing w:line="440" w:lineRule="exact"/>
         <w:ind w:firstLine="480"/>
-        <w:rPr>
-          <w:rFonts w:hint="eastAsia"/>
-        </w:rPr>
       </w:pPr>
       <w:r>
         <w:rPr>
@@ -14112,9 +14034,6 @@
       <w:pPr>
         <w:spacing w:line="440" w:lineRule="exact"/>
         <w:ind w:firstLine="480"/>
-        <w:rPr>
-          <w:rFonts w:hint="eastAsia"/>
-        </w:rPr>
       </w:pPr>
       <w:r>
         <w:rPr>
@@ -14146,7 +14065,7 @@
                     <pic:cNvPicPr/>
                   </pic:nvPicPr>
                   <pic:blipFill>
-                    <a:blip r:embed="rId23" cstate="print">
+                    <a:blip r:embed="rId24" cstate="print">
                       <a:extLst>
                         <a:ext uri="{28A0092B-C50C-407E-A947-70E740481C1C}">
                           <a14:useLocalDpi xmlns:a14="http://schemas.microsoft.com/office/drawing/2010/main" val="0"/>
@@ -14533,9 +14452,6 @@
     <w:p>
       <w:pPr>
         <w:spacing w:line="440" w:lineRule="exact"/>
-        <w:rPr>
-          <w:rFonts w:hint="eastAsia"/>
-        </w:rPr>
       </w:pPr>
       <w:r>
         <w:rPr>
@@ -15256,7 +15172,7 @@
                     <pic:cNvPicPr/>
                   </pic:nvPicPr>
                   <pic:blipFill>
-                    <a:blip r:embed="rId24">
+                    <a:blip r:embed="rId25">
                       <a:extLst>
                         <a:ext uri="{28A0092B-C50C-407E-A947-70E740481C1C}">
                           <a14:useLocalDpi xmlns:a14="http://schemas.microsoft.com/office/drawing/2010/main" val="0"/>
@@ -15364,9 +15280,6 @@
     <w:p>
       <w:pPr>
         <w:ind w:firstLine="480"/>
-        <w:rPr>
-          <w:rFonts w:hint="eastAsia"/>
-        </w:rPr>
       </w:pPr>
       <w:r>
         <w:rPr>
@@ -15622,9 +15535,6 @@
     <w:p>
       <w:pPr>
         <w:ind w:firstLine="480"/>
-        <w:rPr>
-          <w:rFonts w:hint="eastAsia"/>
-        </w:rPr>
       </w:pPr>
       <w:proofErr w:type="spellStart"/>
       <w:r>
@@ -15741,9 +15651,6 @@
     <w:p>
       <w:pPr>
         <w:ind w:firstLine="480"/>
-        <w:rPr>
-          <w:rFonts w:hint="eastAsia"/>
-        </w:rPr>
       </w:pPr>
       <w:r>
         <w:rPr>
@@ -15938,9 +15845,6 @@
     <w:p>
       <w:pPr>
         <w:ind w:firstLineChars="200" w:firstLine="480"/>
-        <w:rPr>
-          <w:rFonts w:hint="eastAsia"/>
-        </w:rPr>
       </w:pPr>
       <w:r>
         <w:rPr>
@@ -15962,9 +15866,6 @@
     <w:p>
       <w:pPr>
         <w:spacing w:line="440" w:lineRule="exact"/>
-        <w:rPr>
-          <w:rFonts w:hint="eastAsia"/>
-        </w:rPr>
       </w:pPr>
       <w:r>
         <w:t>2.4 开源框架</w:t>
@@ -15998,9 +15899,6 @@
       <w:pPr>
         <w:spacing w:line="440" w:lineRule="exact"/>
         <w:ind w:firstLineChars="200" w:firstLine="480"/>
-        <w:rPr>
-          <w:rFonts w:hint="eastAsia"/>
-        </w:rPr>
       </w:pPr>
       <w:proofErr w:type="spellStart"/>
       <w:r>
@@ -16041,13 +15939,7 @@
         <w:rPr>
           <w:rFonts w:hint="eastAsia"/>
         </w:rPr>
-        <w:t>作者</w:t>
-      </w:r>
-      <w:r>
-        <w:rPr>
-          <w:rFonts w:hint="eastAsia"/>
-        </w:rPr>
-        <w:t>写这个框架的初衷就是要使用OpenGL</w:t>
+        <w:t>作者写这个框架的初衷就是要使用OpenGL</w:t>
       </w:r>
       <w:r>
         <w:t xml:space="preserve"> </w:t>
@@ -16299,15 +16191,68 @@
     <w:p>
       <w:pPr>
         <w:spacing w:line="440" w:lineRule="exact"/>
-      </w:pPr>
-      <w:r>
-        <w:rPr>
-          <w:rFonts w:hint="eastAsia"/>
-        </w:rPr>
-        <w:t xml:space="preserve"> </w:t>
-      </w:r>
-      <w:r>
-        <w:t xml:space="preserve">   </w:t>
+        <w:ind w:firstLine="480"/>
+      </w:pPr>
+      <w:r>
+        <w:rPr>
+          <w:rFonts w:hint="eastAsia"/>
+          <w:noProof/>
+        </w:rPr>
+        <w:drawing>
+          <wp:anchor distT="0" distB="0" distL="114300" distR="114300" simplePos="0" relativeHeight="251669504" behindDoc="0" locked="0" layoutInCell="1" allowOverlap="1">
+            <wp:simplePos x="0" y="0"/>
+            <wp:positionH relativeFrom="column">
+              <wp:posOffset>59636</wp:posOffset>
+            </wp:positionH>
+            <wp:positionV relativeFrom="paragraph">
+              <wp:posOffset>646859</wp:posOffset>
+            </wp:positionV>
+            <wp:extent cx="5688000" cy="2372400"/>
+            <wp:effectExtent l="0" t="0" r="1905" b="2540"/>
+            <wp:wrapTopAndBottom/>
+            <wp:docPr id="10" name="图片 10" descr="一些文字和图片的手机截图&#10;&#10;描述已自动生成"/>
+            <wp:cNvGraphicFramePr>
+              <a:graphicFrameLocks xmlns:a="http://schemas.openxmlformats.org/drawingml/2006/main" noChangeAspect="1"/>
+            </wp:cNvGraphicFramePr>
+            <a:graphic xmlns:a="http://schemas.openxmlformats.org/drawingml/2006/main">
+              <a:graphicData uri="http://schemas.openxmlformats.org/drawingml/2006/picture">
+                <pic:pic xmlns:pic="http://schemas.openxmlformats.org/drawingml/2006/picture">
+                  <pic:nvPicPr>
+                    <pic:cNvPr id="10" name="A81A7257-1DF9-4676-9633-2008C136C9D8.png"/>
+                    <pic:cNvPicPr/>
+                  </pic:nvPicPr>
+                  <pic:blipFill>
+                    <a:blip r:embed="rId26" cstate="print">
+                      <a:extLst>
+                        <a:ext uri="{28A0092B-C50C-407E-A947-70E740481C1C}">
+                          <a14:useLocalDpi xmlns:a14="http://schemas.microsoft.com/office/drawing/2010/main" val="0"/>
+                        </a:ext>
+                      </a:extLst>
+                    </a:blip>
+                    <a:stretch>
+                      <a:fillRect/>
+                    </a:stretch>
+                  </pic:blipFill>
+                  <pic:spPr>
+                    <a:xfrm>
+                      <a:off x="0" y="0"/>
+                      <a:ext cx="5688000" cy="2372400"/>
+                    </a:xfrm>
+                    <a:prstGeom prst="rect">
+                      <a:avLst/>
+                    </a:prstGeom>
+                  </pic:spPr>
+                </pic:pic>
+              </a:graphicData>
+            </a:graphic>
+            <wp14:sizeRelH relativeFrom="margin">
+              <wp14:pctWidth>0</wp14:pctWidth>
+            </wp14:sizeRelH>
+            <wp14:sizeRelV relativeFrom="margin">
+              <wp14:pctHeight>0</wp14:pctHeight>
+            </wp14:sizeRelV>
+          </wp:anchor>
+        </w:drawing>
       </w:r>
       <w:r>
         <w:rPr>
@@ -16329,23 +16274,751 @@
         </w:rPr>
         <w:t>的架构作简要的分析.</w:t>
       </w:r>
-      <w:bookmarkStart w:id="12" w:name="_GoBack"/>
-      <w:bookmarkEnd w:id="12"/>
+      <w:r>
+        <w:rPr>
+          <w:rFonts w:hint="eastAsia"/>
+        </w:rPr>
+        <w:t xml:space="preserve"> 首先,</w:t>
+      </w:r>
+      <w:r>
+        <w:t xml:space="preserve"> </w:t>
+      </w:r>
+      <w:proofErr w:type="spellStart"/>
+      <w:r>
+        <w:rPr>
+          <w:rFonts w:hint="eastAsia"/>
+        </w:rPr>
+        <w:t>GPUImage</w:t>
+      </w:r>
+      <w:proofErr w:type="spellEnd"/>
+      <w:r>
+        <w:rPr>
+          <w:rFonts w:hint="eastAsia"/>
+        </w:rPr>
+        <w:t>对4个场景做处理:</w:t>
+      </w:r>
+      <w:r>
+        <w:t xml:space="preserve"> </w:t>
+      </w:r>
+      <w:r>
+        <w:rPr>
+          <w:rFonts w:hint="eastAsia"/>
+        </w:rPr>
+        <w:t>实时预览、拍照、处理相册图片、相册视频.如图2</w:t>
+      </w:r>
+      <w:r>
+        <w:t>-10</w:t>
+      </w:r>
+      <w:r>
+        <w:rPr>
+          <w:rFonts w:hint="eastAsia"/>
+        </w:rPr>
+        <w:t>所示:</w:t>
+      </w:r>
+    </w:p>
+    <w:p>
+      <w:pPr>
+        <w:spacing w:line="440" w:lineRule="exact"/>
+        <w:ind w:firstLine="480"/>
+        <w:jc w:val="center"/>
+        <w:rPr>
+          <w:rFonts w:hint="eastAsia"/>
+        </w:rPr>
+      </w:pPr>
+      <w:r>
+        <w:rPr>
+          <w:rFonts w:hint="eastAsia"/>
+        </w:rPr>
+        <w:t>图2</w:t>
+      </w:r>
+      <w:r>
+        <w:t xml:space="preserve">-10 </w:t>
+      </w:r>
+      <w:proofErr w:type="spellStart"/>
+      <w:r>
+        <w:rPr>
+          <w:rFonts w:hint="eastAsia"/>
+        </w:rPr>
+        <w:t>GPUImage</w:t>
+      </w:r>
+      <w:proofErr w:type="spellEnd"/>
+      <w:r>
+        <w:rPr>
+          <w:rFonts w:hint="eastAsia"/>
+        </w:rPr>
+        <w:t>的场景类图</w:t>
+      </w:r>
     </w:p>
     <w:p>
       <w:pPr>
         <w:spacing w:line="440" w:lineRule="exact"/>
         <w:ind w:firstLineChars="200" w:firstLine="480"/>
-        <w:rPr>
-          <w:color w:val="1F2329"/>
-        </w:rPr>
-      </w:pPr>
-    </w:p>
-    <w:p>
-      <w:pPr>
-        <w:spacing w:line="440" w:lineRule="exact"/>
-        <w:ind w:left="2160" w:hangingChars="900" w:hanging="2160"/>
-      </w:pPr>
+      </w:pPr>
+      <w:r>
+        <w:rPr>
+          <w:rFonts w:hint="eastAsia"/>
+        </w:rPr>
+        <w:t>其中实时预览对应</w:t>
+      </w:r>
+      <w:proofErr w:type="spellStart"/>
+      <w:r>
+        <w:rPr>
+          <w:rFonts w:hint="eastAsia"/>
+        </w:rPr>
+        <w:t>GPUImageVideoCamera</w:t>
+      </w:r>
+      <w:proofErr w:type="spellEnd"/>
+      <w:r>
+        <w:rPr>
+          <w:rFonts w:hint="eastAsia"/>
+        </w:rPr>
+        <w:t>,拍照对应</w:t>
+      </w:r>
+      <w:proofErr w:type="spellStart"/>
+      <w:r>
+        <w:rPr>
+          <w:rFonts w:hint="eastAsia"/>
+        </w:rPr>
+        <w:t>GPUImageStillCamera</w:t>
+      </w:r>
+      <w:proofErr w:type="spellEnd"/>
+      <w:r>
+        <w:rPr>
+          <w:rFonts w:hint="eastAsia"/>
+        </w:rPr>
+        <w:t>、处理相册对应</w:t>
+      </w:r>
+      <w:proofErr w:type="spellStart"/>
+      <w:r>
+        <w:rPr>
+          <w:rFonts w:hint="eastAsia"/>
+        </w:rPr>
+        <w:t>GPUImageStillPicture</w:t>
+      </w:r>
+      <w:r>
+        <w:t>,</w:t>
+      </w:r>
+      <w:r>
+        <w:rPr>
+          <w:rFonts w:hint="eastAsia"/>
+        </w:rPr>
+        <w:t>GPUImageMovie</w:t>
+      </w:r>
+      <w:proofErr w:type="spellEnd"/>
+      <w:r>
+        <w:rPr>
+          <w:rFonts w:hint="eastAsia"/>
+        </w:rPr>
+        <w:t>对应处理相册视频等.比较巧妙的是,</w:t>
+      </w:r>
+      <w:r>
+        <w:t xml:space="preserve"> </w:t>
+      </w:r>
+      <w:r>
+        <w:rPr>
+          <w:rFonts w:hint="eastAsia"/>
+        </w:rPr>
+        <w:t>它们都是基于</w:t>
+      </w:r>
+      <w:proofErr w:type="spellStart"/>
+      <w:r>
+        <w:rPr>
+          <w:rFonts w:hint="eastAsia"/>
+        </w:rPr>
+        <w:t>GPUImageOutput</w:t>
+      </w:r>
+      <w:proofErr w:type="spellEnd"/>
+      <w:r>
+        <w:rPr>
+          <w:rFonts w:hint="eastAsia"/>
+        </w:rPr>
+        <w:t>的.</w:t>
+      </w:r>
+      <w:r>
+        <w:t xml:space="preserve"> </w:t>
+      </w:r>
+      <w:r>
+        <w:rPr>
+          <w:rFonts w:hint="eastAsia"/>
+        </w:rPr>
+        <w:t>在作者的设计中,</w:t>
+      </w:r>
+      <w:r>
+        <w:t xml:space="preserve"> </w:t>
+      </w:r>
+      <w:r>
+        <w:rPr>
+          <w:rFonts w:hint="eastAsia"/>
+        </w:rPr>
+        <w:t>无论是图片还是视频,</w:t>
+      </w:r>
+      <w:r>
+        <w:t xml:space="preserve"> </w:t>
+      </w:r>
+      <w:r>
+        <w:rPr>
+          <w:rFonts w:hint="eastAsia"/>
+        </w:rPr>
+        <w:t>都</w:t>
+      </w:r>
+      <w:r>
+        <w:rPr>
+          <w:rFonts w:hint="eastAsia"/>
+        </w:rPr>
+        <w:lastRenderedPageBreak/>
+        <w:t>是最终通过创建纹理在显卡中一帧一帧的处理,</w:t>
+      </w:r>
+      <w:r>
+        <w:t xml:space="preserve"> </w:t>
+      </w:r>
+      <w:r>
+        <w:rPr>
+          <w:rFonts w:hint="eastAsia"/>
+        </w:rPr>
+        <w:t>虽然场景不同,</w:t>
+      </w:r>
+      <w:r>
+        <w:t xml:space="preserve"> </w:t>
+      </w:r>
+      <w:r>
+        <w:rPr>
+          <w:rFonts w:hint="eastAsia"/>
+        </w:rPr>
+        <w:t>视频和图片也有差异,</w:t>
+      </w:r>
+      <w:r>
+        <w:t xml:space="preserve"> </w:t>
+      </w:r>
+      <w:r>
+        <w:rPr>
+          <w:rFonts w:hint="eastAsia"/>
+        </w:rPr>
+        <w:t>但通过抽象出</w:t>
+      </w:r>
+      <w:proofErr w:type="spellStart"/>
+      <w:r>
+        <w:rPr>
+          <w:rFonts w:hint="eastAsia"/>
+        </w:rPr>
+        <w:t>GPUImageOutput</w:t>
+      </w:r>
+      <w:proofErr w:type="spellEnd"/>
+      <w:r>
+        <w:t>,</w:t>
+      </w:r>
+      <w:r>
+        <w:rPr>
+          <w:rFonts w:hint="eastAsia"/>
+        </w:rPr>
+        <w:t>非常清晰,</w:t>
+      </w:r>
+      <w:r>
+        <w:t xml:space="preserve"> </w:t>
+      </w:r>
+      <w:r>
+        <w:rPr>
+          <w:rFonts w:hint="eastAsia"/>
+        </w:rPr>
+        <w:t>也利于做扩展,</w:t>
+      </w:r>
+      <w:r>
+        <w:t xml:space="preserve"> </w:t>
+      </w:r>
+      <w:r>
+        <w:rPr>
+          <w:rFonts w:hint="eastAsia"/>
+        </w:rPr>
+        <w:t>例如直播场景的处理,</w:t>
+      </w:r>
+      <w:r>
+        <w:t xml:space="preserve"> </w:t>
+      </w:r>
+      <w:r>
+        <w:rPr>
+          <w:rFonts w:hint="eastAsia"/>
+        </w:rPr>
+        <w:t>画中画的场景等.</w:t>
+      </w:r>
+      <w:r>
+        <w:t xml:space="preserve"> </w:t>
+      </w:r>
+      <w:r>
+        <w:rPr>
+          <w:rFonts w:hint="eastAsia"/>
+        </w:rPr>
+        <w:t>那视频帧或者图片从</w:t>
+      </w:r>
+      <w:proofErr w:type="spellStart"/>
+      <w:r>
+        <w:rPr>
+          <w:rFonts w:hint="eastAsia"/>
+        </w:rPr>
+        <w:t>GPUImageOutput</w:t>
+      </w:r>
+      <w:proofErr w:type="spellEnd"/>
+      <w:r>
+        <w:rPr>
+          <w:rFonts w:hint="eastAsia"/>
+        </w:rPr>
+        <w:t>的子类中获取后,</w:t>
+      </w:r>
+      <w:r>
+        <w:t xml:space="preserve"> </w:t>
+      </w:r>
+      <w:r>
+        <w:rPr>
+          <w:rFonts w:hint="eastAsia"/>
+        </w:rPr>
+        <w:t>又要经历</w:t>
+      </w:r>
+      <w:r>
+        <w:rPr>
+          <w:rFonts w:hint="eastAsia"/>
+          <w:noProof/>
+        </w:rPr>
+        <w:drawing>
+          <wp:anchor distT="0" distB="0" distL="114300" distR="114300" simplePos="0" relativeHeight="251670528" behindDoc="0" locked="0" layoutInCell="1" allowOverlap="1">
+            <wp:simplePos x="0" y="0"/>
+            <wp:positionH relativeFrom="column">
+              <wp:posOffset>820052</wp:posOffset>
+            </wp:positionH>
+            <wp:positionV relativeFrom="paragraph">
+              <wp:posOffset>1277957</wp:posOffset>
+            </wp:positionV>
+            <wp:extent cx="3808800" cy="2667600"/>
+            <wp:effectExtent l="0" t="0" r="1270" b="0"/>
+            <wp:wrapTopAndBottom/>
+            <wp:docPr id="11" name="图片 11" descr="地图的截图&#10;&#10;描述已自动生成"/>
+            <wp:cNvGraphicFramePr>
+              <a:graphicFrameLocks xmlns:a="http://schemas.openxmlformats.org/drawingml/2006/main" noChangeAspect="1"/>
+            </wp:cNvGraphicFramePr>
+            <a:graphic xmlns:a="http://schemas.openxmlformats.org/drawingml/2006/main">
+              <a:graphicData uri="http://schemas.openxmlformats.org/drawingml/2006/picture">
+                <pic:pic xmlns:pic="http://schemas.openxmlformats.org/drawingml/2006/picture">
+                  <pic:nvPicPr>
+                    <pic:cNvPr id="11" name="GPUImage Process.jpg"/>
+                    <pic:cNvPicPr/>
+                  </pic:nvPicPr>
+                  <pic:blipFill>
+                    <a:blip r:embed="rId27">
+                      <a:extLst>
+                        <a:ext uri="{28A0092B-C50C-407E-A947-70E740481C1C}">
+                          <a14:useLocalDpi xmlns:a14="http://schemas.microsoft.com/office/drawing/2010/main" val="0"/>
+                        </a:ext>
+                      </a:extLst>
+                    </a:blip>
+                    <a:stretch>
+                      <a:fillRect/>
+                    </a:stretch>
+                  </pic:blipFill>
+                  <pic:spPr>
+                    <a:xfrm>
+                      <a:off x="0" y="0"/>
+                      <a:ext cx="3808800" cy="2667600"/>
+                    </a:xfrm>
+                    <a:prstGeom prst="rect">
+                      <a:avLst/>
+                    </a:prstGeom>
+                  </pic:spPr>
+                </pic:pic>
+              </a:graphicData>
+            </a:graphic>
+            <wp14:sizeRelH relativeFrom="margin">
+              <wp14:pctWidth>0</wp14:pctWidth>
+            </wp14:sizeRelH>
+            <wp14:sizeRelV relativeFrom="margin">
+              <wp14:pctHeight>0</wp14:pctHeight>
+            </wp14:sizeRelV>
+          </wp:anchor>
+        </w:drawing>
+      </w:r>
+      <w:r>
+        <w:rPr>
+          <w:rFonts w:hint="eastAsia"/>
+        </w:rPr>
+        <w:t>正要的渲染流程呢?</w:t>
+      </w:r>
+      <w:r>
+        <w:t xml:space="preserve"> </w:t>
+      </w:r>
+      <w:r>
+        <w:rPr>
+          <w:rFonts w:hint="eastAsia"/>
+        </w:rPr>
+        <w:t>笔者做了一个简单的类图分析,</w:t>
+      </w:r>
+      <w:r>
+        <w:t xml:space="preserve"> </w:t>
+      </w:r>
+      <w:r>
+        <w:rPr>
+          <w:rFonts w:hint="eastAsia"/>
+        </w:rPr>
+        <w:t>如图2</w:t>
+      </w:r>
+      <w:r>
+        <w:t>-11:</w:t>
+      </w:r>
+    </w:p>
+    <w:p>
+      <w:pPr>
+        <w:spacing w:line="440" w:lineRule="exact"/>
+        <w:ind w:firstLineChars="200" w:firstLine="480"/>
+      </w:pPr>
+      <w:r>
+        <w:rPr>
+          <w:rFonts w:hint="eastAsia"/>
+        </w:rPr>
+        <w:t xml:space="preserve"> </w:t>
+      </w:r>
+      <w:bookmarkStart w:id="12" w:name="_Toc35787869"/>
+      <w:r>
+        <w:rPr>
+          <w:rFonts w:hint="eastAsia"/>
+        </w:rPr>
+        <w:t xml:space="preserve"> </w:t>
+      </w:r>
+      <w:r>
+        <w:t xml:space="preserve">                            </w:t>
+      </w:r>
+      <w:r>
+        <w:rPr>
+          <w:rFonts w:hint="eastAsia"/>
+        </w:rPr>
+        <w:t>图2</w:t>
+      </w:r>
+      <w:r>
+        <w:t xml:space="preserve">-11 </w:t>
+      </w:r>
+      <w:proofErr w:type="spellStart"/>
+      <w:r>
+        <w:rPr>
+          <w:rFonts w:hint="eastAsia"/>
+        </w:rPr>
+        <w:t>GPUImage</w:t>
+      </w:r>
+      <w:proofErr w:type="spellEnd"/>
+      <w:r>
+        <w:rPr>
+          <w:rFonts w:hint="eastAsia"/>
+        </w:rPr>
+        <w:t>处理流程类图分析</w:t>
+      </w:r>
+    </w:p>
+    <w:p>
+      <w:pPr>
+        <w:spacing w:line="440" w:lineRule="exact"/>
+        <w:ind w:firstLineChars="200" w:firstLine="480"/>
+        <w:rPr>
+          <w:rFonts w:hint="eastAsia"/>
+        </w:rPr>
+      </w:pPr>
+      <w:r>
+        <w:rPr>
+          <w:rFonts w:hint="eastAsia"/>
+        </w:rPr>
+        <w:t>图中是以拍摄预览为例</w:t>
+      </w:r>
+      <w:r>
+        <w:t xml:space="preserve">, </w:t>
+      </w:r>
+      <w:r>
+        <w:rPr>
+          <w:rFonts w:hint="eastAsia"/>
+        </w:rPr>
+        <w:t>添加了</w:t>
+      </w:r>
+      <w:proofErr w:type="spellStart"/>
+      <w:r>
+        <w:rPr>
+          <w:rFonts w:hint="eastAsia"/>
+        </w:rPr>
+        <w:t>Sepial</w:t>
+      </w:r>
+      <w:proofErr w:type="spellEnd"/>
+      <w:r>
+        <w:rPr>
+          <w:rFonts w:hint="eastAsia"/>
+        </w:rPr>
+        <w:t>类型的滤镜.</w:t>
+      </w:r>
+      <w:r>
+        <w:t xml:space="preserve"> </w:t>
+      </w:r>
+      <w:r>
+        <w:rPr>
+          <w:rFonts w:hint="eastAsia"/>
+        </w:rPr>
+        <w:t>滤镜的处理很巧妙,</w:t>
+      </w:r>
+      <w:r>
+        <w:t xml:space="preserve"> </w:t>
+      </w:r>
+      <w:r>
+        <w:rPr>
+          <w:rFonts w:hint="eastAsia"/>
+        </w:rPr>
+        <w:t>它继承了</w:t>
+      </w:r>
+      <w:proofErr w:type="spellStart"/>
+      <w:r>
+        <w:rPr>
+          <w:rFonts w:hint="eastAsia"/>
+        </w:rPr>
+        <w:t>GPUImageOutput</w:t>
+      </w:r>
+      <w:proofErr w:type="spellEnd"/>
+      <w:r>
+        <w:t xml:space="preserve">, </w:t>
+      </w:r>
+      <w:r>
+        <w:rPr>
+          <w:rFonts w:hint="eastAsia"/>
+        </w:rPr>
+        <w:t>表示它获取了数据源</w:t>
+      </w:r>
+      <w:r>
+        <w:t xml:space="preserve">. </w:t>
+      </w:r>
+      <w:r>
+        <w:rPr>
+          <w:rFonts w:hint="eastAsia"/>
+        </w:rPr>
+        <w:t>而Filter处理后,</w:t>
+      </w:r>
+      <w:r>
+        <w:t xml:space="preserve"> </w:t>
+      </w:r>
+      <w:r>
+        <w:rPr>
+          <w:rFonts w:hint="eastAsia"/>
+        </w:rPr>
+        <w:t>有两个走向,</w:t>
+      </w:r>
+      <w:r>
+        <w:t xml:space="preserve"> </w:t>
+      </w:r>
+      <w:r>
+        <w:rPr>
+          <w:rFonts w:hint="eastAsia"/>
+        </w:rPr>
+        <w:t>一个是屏幕渲染,</w:t>
+      </w:r>
+      <w:r>
+        <w:t xml:space="preserve"> </w:t>
+      </w:r>
+      <w:r>
+        <w:rPr>
+          <w:rFonts w:hint="eastAsia"/>
+        </w:rPr>
+        <w:t>通过</w:t>
+      </w:r>
+      <w:proofErr w:type="spellStart"/>
+      <w:r>
+        <w:rPr>
+          <w:rFonts w:hint="eastAsia"/>
+        </w:rPr>
+        <w:t>GPUImageView</w:t>
+      </w:r>
+      <w:proofErr w:type="spellEnd"/>
+      <w:r>
+        <w:rPr>
+          <w:rFonts w:hint="eastAsia"/>
+        </w:rPr>
+        <w:t>实现,</w:t>
+      </w:r>
+      <w:r>
+        <w:t xml:space="preserve"> </w:t>
+      </w:r>
+      <w:r>
+        <w:rPr>
+          <w:rFonts w:hint="eastAsia"/>
+        </w:rPr>
+        <w:t>另一路是录制后保存本地,</w:t>
+      </w:r>
+      <w:r>
+        <w:t xml:space="preserve"> </w:t>
+      </w:r>
+      <w:r>
+        <w:rPr>
+          <w:rFonts w:hint="eastAsia"/>
+        </w:rPr>
+        <w:t>由</w:t>
+      </w:r>
+      <w:proofErr w:type="spellStart"/>
+      <w:r>
+        <w:rPr>
+          <w:rFonts w:hint="eastAsia"/>
+        </w:rPr>
+        <w:t>GPUImageMovieWriter</w:t>
+      </w:r>
+      <w:proofErr w:type="spellEnd"/>
+      <w:r>
+        <w:rPr>
+          <w:rFonts w:hint="eastAsia"/>
+        </w:rPr>
+        <w:t>实现</w:t>
+      </w:r>
+      <w:r>
+        <w:t xml:space="preserve">. </w:t>
+      </w:r>
+      <w:r>
+        <w:rPr>
+          <w:rFonts w:hint="eastAsia"/>
+        </w:rPr>
+        <w:t>这样整个流程就介绍了.</w:t>
+      </w:r>
+      <w:r>
+        <w:t xml:space="preserve"> </w:t>
+      </w:r>
+      <w:r>
+        <w:rPr>
+          <w:rFonts w:hint="eastAsia"/>
+        </w:rPr>
+        <w:t>值得注意的是,</w:t>
+      </w:r>
+      <w:r>
+        <w:t xml:space="preserve"> </w:t>
+      </w:r>
+      <w:r>
+        <w:rPr>
+          <w:rFonts w:hint="eastAsia"/>
+        </w:rPr>
+        <w:t>Filter是可以替换的</w:t>
+      </w:r>
+      <w:r>
+        <w:t xml:space="preserve">. </w:t>
+      </w:r>
+      <w:r>
+        <w:rPr>
+          <w:rFonts w:hint="eastAsia"/>
+        </w:rPr>
+        <w:t>图中只是展示其中一个滤镜,</w:t>
+      </w:r>
+      <w:r>
+        <w:t xml:space="preserve"> </w:t>
+      </w:r>
+      <w:r>
+        <w:rPr>
+          <w:rFonts w:hint="eastAsia"/>
+        </w:rPr>
+        <w:t>如果替换别的滤镜或叠加滤镜,</w:t>
+      </w:r>
+      <w:r>
+        <w:t xml:space="preserve"> </w:t>
+      </w:r>
+      <w:r>
+        <w:rPr>
+          <w:rFonts w:hint="eastAsia"/>
+        </w:rPr>
+        <w:t>在</w:t>
+      </w:r>
+      <w:proofErr w:type="spellStart"/>
+      <w:r>
+        <w:rPr>
+          <w:rFonts w:hint="eastAsia"/>
+        </w:rPr>
+        <w:t>GPUImageVideoCamera</w:t>
+      </w:r>
+      <w:proofErr w:type="spellEnd"/>
+      <w:r>
+        <w:rPr>
+          <w:rFonts w:hint="eastAsia"/>
+        </w:rPr>
+        <w:t>是可以统一管理的.</w:t>
+      </w:r>
+      <w:r>
+        <w:t xml:space="preserve"> </w:t>
+      </w:r>
+      <w:r>
+        <w:rPr>
+          <w:rFonts w:hint="eastAsia"/>
+        </w:rPr>
+        <w:t>这个结构的好处是如果开发者想要自己开发出Filter</w:t>
+      </w:r>
+      <w:r>
+        <w:t xml:space="preserve">, </w:t>
+      </w:r>
+      <w:r>
+        <w:rPr>
+          <w:rFonts w:hint="eastAsia"/>
+        </w:rPr>
+        <w:t>继承Filter的共同父类扩展实现就行.</w:t>
+      </w:r>
+      <w:r>
+        <w:t xml:space="preserve"> </w:t>
+      </w:r>
+      <w:r>
+        <w:rPr>
+          <w:rFonts w:hint="eastAsia"/>
+        </w:rPr>
+        <w:t>而不必关心Filter在OpenGL</w:t>
+      </w:r>
+      <w:r>
+        <w:t xml:space="preserve"> </w:t>
+      </w:r>
+      <w:r>
+        <w:rPr>
+          <w:rFonts w:hint="eastAsia"/>
+        </w:rPr>
+        <w:t>ES中交互流程,</w:t>
+      </w:r>
+      <w:r>
+        <w:t xml:space="preserve"> </w:t>
+      </w:r>
+      <w:r>
+        <w:rPr>
+          <w:rFonts w:hint="eastAsia"/>
+        </w:rPr>
+        <w:t>以及</w:t>
+      </w:r>
+      <w:r>
+        <w:t>Filter</w:t>
+      </w:r>
+      <w:r>
+        <w:rPr>
+          <w:rFonts w:hint="eastAsia"/>
+        </w:rPr>
+        <w:t>如何渲染到屏幕上去.</w:t>
+      </w:r>
+      <w:r>
+        <w:t xml:space="preserve"> </w:t>
+      </w:r>
+      <w:r>
+        <w:rPr>
+          <w:rFonts w:hint="eastAsia"/>
+        </w:rPr>
+        <w:t>也无需关心如何保存最终个视频是如何保存的</w:t>
+      </w:r>
+      <w:r>
+        <w:t xml:space="preserve">, </w:t>
+      </w:r>
+      <w:r>
+        <w:rPr>
+          <w:rFonts w:hint="eastAsia"/>
+        </w:rPr>
+        <w:t>只需要专注于效果的开发即可.</w:t>
+      </w:r>
+      <w:r>
+        <w:rPr>
+          <w:rFonts w:hint="eastAsia"/>
+        </w:rPr>
+        <w:t>关于</w:t>
+      </w:r>
+      <w:proofErr w:type="spellStart"/>
+      <w:r>
+        <w:rPr>
+          <w:rFonts w:hint="eastAsia"/>
+        </w:rPr>
+        <w:t>GPUImage</w:t>
+      </w:r>
+      <w:proofErr w:type="spellEnd"/>
+      <w:r>
+        <w:rPr>
+          <w:rFonts w:hint="eastAsia"/>
+        </w:rPr>
+        <w:t>就简单介绍到这里.</w:t>
+      </w:r>
     </w:p>
     <w:p>
       <w:pPr>
@@ -16353,10 +17026,295 @@
         <w:ind w:leftChars="700" w:left="2160" w:hangingChars="200" w:hanging="480"/>
         <w:jc w:val="center"/>
       </w:pPr>
-      <w:r>
-        <w:br w:type="page"/>
-      </w:r>
-      <w:bookmarkStart w:id="13" w:name="_Toc35787869"/>
+    </w:p>
+    <w:p>
+      <w:pPr>
+        <w:spacing w:line="440" w:lineRule="exact"/>
+        <w:ind w:leftChars="700" w:left="2160" w:hangingChars="200" w:hanging="480"/>
+        <w:jc w:val="center"/>
+      </w:pPr>
+    </w:p>
+    <w:p>
+      <w:pPr>
+        <w:spacing w:line="440" w:lineRule="exact"/>
+        <w:ind w:leftChars="700" w:left="2160" w:hangingChars="200" w:hanging="480"/>
+        <w:jc w:val="center"/>
+      </w:pPr>
+    </w:p>
+    <w:p>
+      <w:pPr>
+        <w:spacing w:line="440" w:lineRule="exact"/>
+        <w:ind w:leftChars="700" w:left="2160" w:hangingChars="200" w:hanging="480"/>
+        <w:jc w:val="center"/>
+      </w:pPr>
+    </w:p>
+    <w:p>
+      <w:pPr>
+        <w:spacing w:line="440" w:lineRule="exact"/>
+        <w:ind w:leftChars="700" w:left="2160" w:hangingChars="200" w:hanging="480"/>
+        <w:jc w:val="center"/>
+      </w:pPr>
+    </w:p>
+    <w:p>
+      <w:pPr>
+        <w:spacing w:line="440" w:lineRule="exact"/>
+        <w:ind w:leftChars="700" w:left="2160" w:hangingChars="200" w:hanging="480"/>
+        <w:jc w:val="center"/>
+      </w:pPr>
+    </w:p>
+    <w:p>
+      <w:pPr>
+        <w:spacing w:line="440" w:lineRule="exact"/>
+        <w:ind w:leftChars="700" w:left="2160" w:hangingChars="200" w:hanging="480"/>
+        <w:jc w:val="center"/>
+      </w:pPr>
+    </w:p>
+    <w:p>
+      <w:pPr>
+        <w:spacing w:line="440" w:lineRule="exact"/>
+        <w:ind w:leftChars="700" w:left="2160" w:hangingChars="200" w:hanging="480"/>
+        <w:jc w:val="center"/>
+      </w:pPr>
+    </w:p>
+    <w:p>
+      <w:pPr>
+        <w:spacing w:line="440" w:lineRule="exact"/>
+        <w:ind w:leftChars="700" w:left="2160" w:hangingChars="200" w:hanging="480"/>
+        <w:jc w:val="center"/>
+      </w:pPr>
+    </w:p>
+    <w:p>
+      <w:pPr>
+        <w:spacing w:line="440" w:lineRule="exact"/>
+        <w:ind w:leftChars="700" w:left="2160" w:hangingChars="200" w:hanging="480"/>
+        <w:jc w:val="center"/>
+      </w:pPr>
+    </w:p>
+    <w:p>
+      <w:pPr>
+        <w:spacing w:line="440" w:lineRule="exact"/>
+        <w:ind w:leftChars="700" w:left="2160" w:hangingChars="200" w:hanging="480"/>
+        <w:jc w:val="center"/>
+      </w:pPr>
+    </w:p>
+    <w:p>
+      <w:pPr>
+        <w:spacing w:line="440" w:lineRule="exact"/>
+        <w:ind w:leftChars="700" w:left="2160" w:hangingChars="200" w:hanging="480"/>
+        <w:jc w:val="center"/>
+      </w:pPr>
+    </w:p>
+    <w:p>
+      <w:pPr>
+        <w:spacing w:line="440" w:lineRule="exact"/>
+        <w:ind w:leftChars="700" w:left="2160" w:hangingChars="200" w:hanging="480"/>
+        <w:jc w:val="center"/>
+      </w:pPr>
+    </w:p>
+    <w:p>
+      <w:pPr>
+        <w:spacing w:line="440" w:lineRule="exact"/>
+        <w:ind w:leftChars="700" w:left="2160" w:hangingChars="200" w:hanging="480"/>
+        <w:jc w:val="center"/>
+      </w:pPr>
+    </w:p>
+    <w:p>
+      <w:pPr>
+        <w:spacing w:line="440" w:lineRule="exact"/>
+        <w:ind w:leftChars="700" w:left="2160" w:hangingChars="200" w:hanging="480"/>
+        <w:jc w:val="center"/>
+      </w:pPr>
+    </w:p>
+    <w:p>
+      <w:pPr>
+        <w:spacing w:line="440" w:lineRule="exact"/>
+        <w:ind w:leftChars="700" w:left="2160" w:hangingChars="200" w:hanging="480"/>
+        <w:jc w:val="center"/>
+      </w:pPr>
+    </w:p>
+    <w:p>
+      <w:pPr>
+        <w:spacing w:line="440" w:lineRule="exact"/>
+        <w:ind w:leftChars="700" w:left="2160" w:hangingChars="200" w:hanging="480"/>
+        <w:jc w:val="center"/>
+      </w:pPr>
+    </w:p>
+    <w:p>
+      <w:pPr>
+        <w:spacing w:line="440" w:lineRule="exact"/>
+        <w:ind w:leftChars="700" w:left="2160" w:hangingChars="200" w:hanging="480"/>
+        <w:jc w:val="center"/>
+      </w:pPr>
+    </w:p>
+    <w:p>
+      <w:pPr>
+        <w:spacing w:line="440" w:lineRule="exact"/>
+        <w:ind w:leftChars="700" w:left="2160" w:hangingChars="200" w:hanging="480"/>
+        <w:jc w:val="center"/>
+      </w:pPr>
+    </w:p>
+    <w:p>
+      <w:pPr>
+        <w:spacing w:line="440" w:lineRule="exact"/>
+        <w:ind w:leftChars="700" w:left="2160" w:hangingChars="200" w:hanging="480"/>
+        <w:jc w:val="center"/>
+      </w:pPr>
+    </w:p>
+    <w:p>
+      <w:pPr>
+        <w:spacing w:line="440" w:lineRule="exact"/>
+        <w:ind w:leftChars="700" w:left="2160" w:hangingChars="200" w:hanging="480"/>
+        <w:jc w:val="center"/>
+      </w:pPr>
+    </w:p>
+    <w:p>
+      <w:pPr>
+        <w:spacing w:line="440" w:lineRule="exact"/>
+        <w:ind w:leftChars="700" w:left="2160" w:hangingChars="200" w:hanging="480"/>
+        <w:jc w:val="center"/>
+      </w:pPr>
+    </w:p>
+    <w:p>
+      <w:pPr>
+        <w:spacing w:line="440" w:lineRule="exact"/>
+        <w:ind w:leftChars="700" w:left="2160" w:hangingChars="200" w:hanging="480"/>
+        <w:jc w:val="center"/>
+      </w:pPr>
+    </w:p>
+    <w:p>
+      <w:pPr>
+        <w:spacing w:line="440" w:lineRule="exact"/>
+        <w:ind w:leftChars="700" w:left="2160" w:hangingChars="200" w:hanging="480"/>
+        <w:jc w:val="center"/>
+      </w:pPr>
+    </w:p>
+    <w:p>
+      <w:pPr>
+        <w:spacing w:line="440" w:lineRule="exact"/>
+        <w:ind w:leftChars="700" w:left="2160" w:hangingChars="200" w:hanging="480"/>
+        <w:jc w:val="center"/>
+      </w:pPr>
+    </w:p>
+    <w:p>
+      <w:pPr>
+        <w:spacing w:line="440" w:lineRule="exact"/>
+        <w:ind w:leftChars="700" w:left="2160" w:hangingChars="200" w:hanging="480"/>
+        <w:jc w:val="center"/>
+      </w:pPr>
+    </w:p>
+    <w:p>
+      <w:pPr>
+        <w:spacing w:line="440" w:lineRule="exact"/>
+        <w:ind w:leftChars="700" w:left="2160" w:hangingChars="200" w:hanging="480"/>
+        <w:jc w:val="center"/>
+      </w:pPr>
+    </w:p>
+    <w:p>
+      <w:pPr>
+        <w:spacing w:line="440" w:lineRule="exact"/>
+        <w:ind w:leftChars="700" w:left="2160" w:hangingChars="200" w:hanging="480"/>
+        <w:jc w:val="center"/>
+      </w:pPr>
+    </w:p>
+    <w:p>
+      <w:pPr>
+        <w:spacing w:line="440" w:lineRule="exact"/>
+        <w:ind w:leftChars="700" w:left="2323" w:hangingChars="200" w:hanging="643"/>
+        <w:jc w:val="center"/>
+        <w:rPr>
+          <w:rStyle w:val="10"/>
+          <w:rFonts w:ascii="黑体" w:eastAsia="黑体" w:hAnsi="黑体"/>
+          <w:sz w:val="32"/>
+          <w:szCs w:val="32"/>
+        </w:rPr>
+      </w:pPr>
+    </w:p>
+    <w:p>
+      <w:pPr>
+        <w:spacing w:line="440" w:lineRule="exact"/>
+        <w:ind w:leftChars="700" w:left="2323" w:hangingChars="200" w:hanging="643"/>
+        <w:jc w:val="center"/>
+        <w:rPr>
+          <w:rStyle w:val="10"/>
+          <w:rFonts w:ascii="黑体" w:eastAsia="黑体" w:hAnsi="黑体"/>
+          <w:sz w:val="32"/>
+          <w:szCs w:val="32"/>
+        </w:rPr>
+      </w:pPr>
+    </w:p>
+    <w:p>
+      <w:pPr>
+        <w:spacing w:line="440" w:lineRule="exact"/>
+        <w:ind w:leftChars="700" w:left="2323" w:hangingChars="200" w:hanging="643"/>
+        <w:jc w:val="center"/>
+        <w:rPr>
+          <w:rStyle w:val="10"/>
+          <w:rFonts w:ascii="黑体" w:eastAsia="黑体" w:hAnsi="黑体"/>
+          <w:sz w:val="32"/>
+          <w:szCs w:val="32"/>
+        </w:rPr>
+      </w:pPr>
+    </w:p>
+    <w:p>
+      <w:pPr>
+        <w:spacing w:line="440" w:lineRule="exact"/>
+        <w:ind w:leftChars="700" w:left="2323" w:hangingChars="200" w:hanging="643"/>
+        <w:jc w:val="center"/>
+        <w:rPr>
+          <w:rStyle w:val="10"/>
+          <w:rFonts w:ascii="黑体" w:eastAsia="黑体" w:hAnsi="黑体"/>
+          <w:sz w:val="32"/>
+          <w:szCs w:val="32"/>
+        </w:rPr>
+      </w:pPr>
+    </w:p>
+    <w:p>
+      <w:pPr>
+        <w:spacing w:line="440" w:lineRule="exact"/>
+        <w:ind w:leftChars="700" w:left="2323" w:hangingChars="200" w:hanging="643"/>
+        <w:jc w:val="center"/>
+        <w:rPr>
+          <w:rStyle w:val="10"/>
+          <w:rFonts w:ascii="黑体" w:eastAsia="黑体" w:hAnsi="黑体"/>
+          <w:sz w:val="32"/>
+          <w:szCs w:val="32"/>
+        </w:rPr>
+      </w:pPr>
+    </w:p>
+    <w:p>
+      <w:pPr>
+        <w:spacing w:line="440" w:lineRule="exact"/>
+        <w:ind w:leftChars="700" w:left="2323" w:hangingChars="200" w:hanging="643"/>
+        <w:jc w:val="center"/>
+        <w:rPr>
+          <w:rStyle w:val="10"/>
+          <w:rFonts w:ascii="黑体" w:eastAsia="黑体" w:hAnsi="黑体"/>
+          <w:sz w:val="32"/>
+          <w:szCs w:val="32"/>
+        </w:rPr>
+      </w:pPr>
+    </w:p>
+    <w:p>
+      <w:pPr>
+        <w:spacing w:line="440" w:lineRule="exact"/>
+        <w:ind w:leftChars="700" w:left="2323" w:hangingChars="200" w:hanging="643"/>
+        <w:jc w:val="center"/>
+        <w:rPr>
+          <w:rStyle w:val="10"/>
+          <w:rFonts w:ascii="黑体" w:eastAsia="黑体" w:hAnsi="黑体"/>
+          <w:sz w:val="32"/>
+          <w:szCs w:val="32"/>
+        </w:rPr>
+      </w:pPr>
+    </w:p>
+    <w:p>
+      <w:pPr>
+        <w:spacing w:line="440" w:lineRule="exact"/>
+        <w:ind w:leftChars="700" w:left="2323" w:hangingChars="200" w:hanging="643"/>
+        <w:jc w:val="center"/>
+      </w:pPr>
+      <w:bookmarkStart w:id="13" w:name="_GoBack"/>
+      <w:bookmarkEnd w:id="13"/>
       <w:r>
         <w:rPr>
           <w:rStyle w:val="10"/>
@@ -16376,7 +17334,7 @@
         </w:rPr>
         <w:t>SDK拍摄模块的完整实现</w:t>
       </w:r>
-      <w:bookmarkEnd w:id="13"/>
+      <w:bookmarkEnd w:id="12"/>
       <w:r>
         <w:rPr>
           <w:rStyle w:val="af"/>
@@ -16844,7 +17802,7 @@
       <w:r>
         <w:t xml:space="preserve"> </w:t>
       </w:r>
-      <w:hyperlink r:id="rId25" w:history="1">
+      <w:hyperlink r:id="rId28" w:history="1">
         <w:r>
           <w:rPr>
             <w:rStyle w:val="af2"/>
@@ -16864,12 +17822,9 @@
         <w:t>[</w:t>
       </w:r>
       <w:r>
-        <w:t>2]:</w:t>
-      </w:r>
-      <w:r>
-        <w:t xml:space="preserve"> </w:t>
-      </w:r>
-      <w:hyperlink r:id="rId26" w:history="1">
+        <w:t xml:space="preserve">2]: </w:t>
+      </w:r>
+      <w:hyperlink r:id="rId29" w:history="1">
         <w:r>
           <w:rPr>
             <w:rStyle w:val="af2"/>
@@ -16891,7 +17846,7 @@
       <w:r>
         <w:t xml:space="preserve">3]: </w:t>
       </w:r>
-      <w:hyperlink r:id="rId27" w:history="1">
+      <w:hyperlink r:id="rId30" w:history="1">
         <w:r>
           <w:rPr>
             <w:rStyle w:val="af2"/>
@@ -16913,7 +17868,7 @@
       <w:r>
         <w:t xml:space="preserve">4]: </w:t>
       </w:r>
-      <w:hyperlink r:id="rId28" w:history="1">
+      <w:hyperlink r:id="rId31" w:history="1">
         <w:r>
           <w:rPr>
             <w:rStyle w:val="af2"/>
@@ -16935,7 +17890,7 @@
       <w:r>
         <w:t xml:space="preserve"> </w:t>
       </w:r>
-      <w:hyperlink r:id="rId29" w:history="1">
+      <w:hyperlink r:id="rId32" w:history="1">
         <w:r>
           <w:rPr>
             <w:rStyle w:val="af2"/>
@@ -16954,42 +17909,14 @@
       <w:r>
         <w:t>6]:</w:t>
       </w:r>
-      <w:r>
-        <w:fldChar w:fldCharType="begin"/>
-      </w:r>
-      <w:r>
-        <w:instrText xml:space="preserve"> HYPERLINK "</w:instrText>
-      </w:r>
-      <w:r>
-        <w:instrText>https://developer.android.com/reference/android/media/AudioRecord#AudioRecord(int,%20int,%20int,%20int,%20int)</w:instrText>
-      </w:r>
-      <w:r>
-        <w:instrText xml:space="preserve">" </w:instrText>
-      </w:r>
-      <w:r>
-        <w:fldChar w:fldCharType="separate"/>
-      </w:r>
-      <w:r>
-        <w:rPr>
-          <w:rStyle w:val="af2"/>
-        </w:rPr>
-        <w:t>https://develo</w:t>
-      </w:r>
-      <w:r>
-        <w:rPr>
-          <w:rStyle w:val="af2"/>
-        </w:rPr>
-        <w:t>p</w:t>
-      </w:r>
-      <w:r>
-        <w:rPr>
-          <w:rStyle w:val="af2"/>
-        </w:rPr>
-        <w:t>er.android.com/reference/android/media/AudioRecord#AudioRecord(int,%20int,%20int,%20int,%20int)</w:t>
-      </w:r>
-      <w:r>
-        <w:fldChar w:fldCharType="end"/>
-      </w:r>
+      <w:hyperlink r:id="rId33" w:history="1">
+        <w:r>
+          <w:rPr>
+            <w:rStyle w:val="af2"/>
+          </w:rPr>
+          <w:t>https://developer.android.com/reference/android/media/AudioRecord#AudioRecord(int,%20int,%20int,%20int,%20int)</w:t>
+        </w:r>
+      </w:hyperlink>
     </w:p>
     <w:p>
       <w:r>
@@ -16998,24 +17925,88 @@
       <w:r>
         <w:t xml:space="preserve"> </w:t>
       </w:r>
-      <w:hyperlink r:id="rId30" w:history="1">
+      <w:hyperlink r:id="rId34" w:history="1">
         <w:r>
           <w:rPr>
             <w:rStyle w:val="af2"/>
           </w:rPr>
-          <w:t>https://developer.android.com/re</w:t>
-        </w:r>
+          <w:t>https://developer.android.com/reference/android/media/AudioTrack</w:t>
+        </w:r>
+      </w:hyperlink>
+    </w:p>
+    <w:p>
+      <w:r>
+        <w:rPr>
+          <w:rFonts w:hint="eastAsia"/>
+        </w:rPr>
+        <w:t>[</w:t>
+      </w:r>
+      <w:r>
+        <w:t xml:space="preserve">8]: </w:t>
+      </w:r>
+      <w:hyperlink r:id="rId35" w:history="1">
         <w:r>
           <w:rPr>
             <w:rStyle w:val="af2"/>
           </w:rPr>
-          <w:t>f</w:t>
-        </w:r>
+          <w:t>https://developer.android.com/reference/android/media/MediaCodec</w:t>
+        </w:r>
+      </w:hyperlink>
+    </w:p>
+    <w:p>
+      <w:r>
+        <w:rPr>
+          <w:rFonts w:hint="eastAsia"/>
+        </w:rPr>
+        <w:t>[</w:t>
+      </w:r>
+      <w:r>
+        <w:t xml:space="preserve">9]: </w:t>
+      </w:r>
+      <w:r>
+        <w:rPr>
+          <w:rFonts w:hint="eastAsia"/>
+        </w:rPr>
+        <w:t>《OpenGL</w:t>
+      </w:r>
+      <w:r>
+        <w:t xml:space="preserve"> </w:t>
+      </w:r>
+      <w:r>
+        <w:rPr>
+          <w:rFonts w:hint="eastAsia"/>
+        </w:rPr>
+        <w:t>ES</w:t>
+      </w:r>
+      <w:r>
+        <w:t xml:space="preserve"> 3.0</w:t>
+      </w:r>
+      <w:r>
+        <w:rPr>
+          <w:rFonts w:hint="eastAsia"/>
+        </w:rPr>
+        <w:t>编程指南》原书第2版 p</w:t>
+      </w:r>
+      <w:r>
+        <w:t>3</w:t>
+      </w:r>
+    </w:p>
+    <w:p>
+      <w:r>
+        <w:rPr>
+          <w:rFonts w:hint="eastAsia"/>
+        </w:rPr>
+        <w:t>[</w:t>
+      </w:r>
+      <w:r>
+        <w:t xml:space="preserve">10]: </w:t>
+      </w:r>
+      <w:hyperlink r:id="rId36" w:history="1">
         <w:r>
           <w:rPr>
             <w:rStyle w:val="af2"/>
           </w:rPr>
-          <w:t>erence/android/media/AudioTrack</w:t>
+          <w:t>http://www.sunsetlakesoftware.com/2012/02/12/introducing-gpuimage-framework</w:t>
         </w:r>
       </w:hyperlink>
     </w:p>
@@ -17027,119 +18018,21 @@
         <w:t>[</w:t>
       </w:r>
       <w:r>
-        <w:t xml:space="preserve">8]: </w:t>
-      </w:r>
-      <w:hyperlink r:id="rId31" w:history="1">
+        <w:t xml:space="preserve">11]: </w:t>
+      </w:r>
+      <w:hyperlink r:id="rId37" w:history="1">
         <w:r>
           <w:rPr>
             <w:rStyle w:val="af2"/>
           </w:rPr>
-          <w:t>https://developer.android.com/reference/android/media/MediaCodec</w:t>
+          <w:t>https://github.com/BradLarson/GPUImage</w:t>
         </w:r>
       </w:hyperlink>
-    </w:p>
-    <w:p>
-      <w:r>
-        <w:rPr>
-          <w:rFonts w:hint="eastAsia"/>
-        </w:rPr>
-        <w:t>[</w:t>
-      </w:r>
-      <w:r>
-        <w:t xml:space="preserve">9]: </w:t>
-      </w:r>
-      <w:r>
-        <w:rPr>
-          <w:rFonts w:hint="eastAsia"/>
-        </w:rPr>
-        <w:t>《OpenGL</w:t>
-      </w:r>
-      <w:r>
-        <w:t xml:space="preserve"> </w:t>
-      </w:r>
-      <w:r>
-        <w:rPr>
-          <w:rFonts w:hint="eastAsia"/>
-        </w:rPr>
-        <w:t>ES</w:t>
-      </w:r>
-      <w:r>
-        <w:t xml:space="preserve"> 3.0</w:t>
-      </w:r>
-      <w:r>
-        <w:rPr>
-          <w:rFonts w:hint="eastAsia"/>
-        </w:rPr>
-        <w:t>编程指南》原书第2版 p</w:t>
-      </w:r>
-      <w:r>
-        <w:t>3</w:t>
-      </w:r>
-    </w:p>
-    <w:p>
-      <w:r>
-        <w:rPr>
-          <w:rFonts w:hint="eastAsia"/>
-        </w:rPr>
-        <w:t>[</w:t>
-      </w:r>
-      <w:r>
-        <w:t xml:space="preserve">10]: </w:t>
-      </w:r>
-      <w:hyperlink r:id="rId32" w:history="1">
-        <w:r>
-          <w:rPr>
-            <w:rStyle w:val="af2"/>
-          </w:rPr>
-          <w:t>http://www.sunsetlakesoftware.com/2012/02/12/introducing-gpuimage-framework</w:t>
-        </w:r>
-      </w:hyperlink>
-    </w:p>
-    <w:p>
-      <w:r>
-        <w:rPr>
-          <w:rFonts w:hint="eastAsia"/>
-        </w:rPr>
-        <w:t>[</w:t>
-      </w:r>
-      <w:r>
-        <w:t xml:space="preserve">11]: </w:t>
-      </w:r>
-      <w:r>
-        <w:fldChar w:fldCharType="begin"/>
-      </w:r>
-      <w:r>
-        <w:instrText xml:space="preserve"> HYPERLINK "</w:instrText>
-      </w:r>
-      <w:r>
-        <w:instrText>https://github.com/BradLarson/GPUImage</w:instrText>
-      </w:r>
-      <w:r>
-        <w:instrText xml:space="preserve">" </w:instrText>
-      </w:r>
-      <w:r>
-        <w:fldChar w:fldCharType="separate"/>
-      </w:r>
-      <w:r>
-        <w:rPr>
-          <w:rStyle w:val="af2"/>
-        </w:rPr>
-        <w:t>https://github.com/BradLarson/GPUImage</w:t>
-      </w:r>
-      <w:r>
-        <w:fldChar w:fldCharType="end"/>
-      </w:r>
-    </w:p>
-    <w:p/>
-    <w:p>
-      <w:pPr>
-        <w:rPr>
-          <w:rFonts w:hint="eastAsia"/>
-        </w:rPr>
-      </w:pPr>
     </w:p>
     <w:p/>
     <w:p/>
+    <w:p/>
+    <w:p/>
     <w:p>
       <w:pPr>
         <w:spacing w:line="440" w:lineRule="exact"/>
@@ -17275,7 +18168,7 @@
         </w:rPr>
         <w:t xml:space="preserve">, </w:t>
       </w:r>
-      <w:hyperlink r:id="rId33" w:history="1">
+      <w:hyperlink r:id="rId38" w:history="1">
         <w:r>
           <w:rPr>
             <w:rStyle w:val="af2"/>
@@ -17352,7 +18245,7 @@
         </w:rPr>
         <w:t xml:space="preserve">    </w:t>
       </w:r>
-      <w:hyperlink r:id="rId34" w:history="1">
+      <w:hyperlink r:id="rId39" w:history="1">
         <w:r>
           <w:rPr>
             <w:rStyle w:val="af2"/>
@@ -17962,7 +18855,7 @@
       </w:r>
     </w:p>
     <w:sectPr>
-      <w:footerReference w:type="default" r:id="rId35"/>
+      <w:footerReference w:type="default" r:id="rId40"/>
       <w:footnotePr>
         <w:numFmt w:val="decimalEnclosedCircleChinese"/>
         <w:numRestart w:val="eachPage"/>
@@ -23372,6 +24265,7 @@
   <w:style w:type="character" w:default="1" w:styleId="a0">
     <w:name w:val="Default Paragraph Font"/>
     <w:uiPriority w:val="1"/>
+    <w:semiHidden/>
     <w:unhideWhenUsed/>
   </w:style>
   <w:style w:type="table" w:default="1" w:styleId="a1">
@@ -24278,7 +25172,7 @@
 </file>
 
 <file path=customXml/itemProps1.xml><?xml version="1.0" encoding="utf-8"?>
-<ds:datastoreItem xmlns:ds="http://schemas.openxmlformats.org/officeDocument/2006/customXml" ds:itemID="{ABD0EA8F-64BF-204A-9AEF-6D6642C91254}">
+<ds:datastoreItem xmlns:ds="http://schemas.openxmlformats.org/officeDocument/2006/customXml" ds:itemID="{8699D22A-78DE-F440-9CA8-7A34927DDF4F}">
   <ds:schemaRefs>
     <ds:schemaRef ds:uri="http://schemas.openxmlformats.org/officeDocument/2006/bibliography"/>
   </ds:schemaRefs>
